--- a/Rapport_travail_2.docx
+++ b/Rapport_travail_2.docx
@@ -491,6 +491,7 @@
       </w:pPr>
       <w:r>
         <w:rPr>
+          <w:noProof/>
           <w:sz w:val="24"/>
           <w:szCs w:val="24"/>
         </w:rPr>
@@ -510,7 +511,7 @@
                     <pic:cNvPicPr/>
                   </pic:nvPicPr>
                   <pic:blipFill>
-                    <a:blip r:embed="rId4"/>
+                    <a:blip r:embed="rId5"/>
                     <a:stretch>
                       <a:fillRect/>
                     </a:stretch>
@@ -597,25 +598,398 @@
         <w:lastRenderedPageBreak/>
         <w:t>Documentation</w:t>
       </w:r>
+    </w:p>
+    <w:p>
+      <w:pPr>
+        <w:rPr>
+          <w:b/>
+          <w:sz w:val="24"/>
+          <w:szCs w:val="40"/>
+        </w:rPr>
+      </w:pPr>
+      <w:r>
+        <w:rPr>
+          <w:b/>
+          <w:sz w:val="24"/>
+          <w:szCs w:val="40"/>
+        </w:rPr>
+        <w:t xml:space="preserve">Logiciel Utilisé : </w:t>
+      </w:r>
+      <w:r>
+        <w:rPr>
+          <w:sz w:val="24"/>
+          <w:szCs w:val="40"/>
+        </w:rPr>
+        <w:t>PowerShell</w:t>
+      </w:r>
+      <w:r>
+        <w:rPr>
+          <w:sz w:val="24"/>
+          <w:szCs w:val="40"/>
+        </w:rPr>
+        <w:t xml:space="preserve"> version 7</w:t>
+      </w:r>
+    </w:p>
+    <w:p>
+      <w:pPr>
+        <w:rPr>
+          <w:b/>
+          <w:sz w:val="24"/>
+          <w:szCs w:val="40"/>
+        </w:rPr>
+      </w:pPr>
+      <w:r>
+        <w:rPr>
+          <w:b/>
+          <w:sz w:val="24"/>
+          <w:szCs w:val="40"/>
+        </w:rPr>
+        <w:t xml:space="preserve">Structure de la solution : </w:t>
+      </w:r>
+      <w:r>
+        <w:rPr>
+          <w:sz w:val="24"/>
+          <w:szCs w:val="40"/>
+        </w:rPr>
+        <w:t xml:space="preserve">La structure est simple on a </w:t>
+      </w:r>
+      <w:r>
+        <w:rPr>
+          <w:sz w:val="24"/>
+          <w:szCs w:val="40"/>
+        </w:rPr>
+        <w:t>créé</w:t>
+      </w:r>
+      <w:r>
+        <w:rPr>
+          <w:sz w:val="24"/>
+          <w:szCs w:val="40"/>
+        </w:rPr>
+        <w:t xml:space="preserve"> </w:t>
+      </w:r>
+      <w:r>
+        <w:rPr>
+          <w:sz w:val="24"/>
+          <w:szCs w:val="40"/>
+        </w:rPr>
+        <w:t>un dossier principal</w:t>
+      </w:r>
+      <w:r>
+        <w:rPr>
+          <w:sz w:val="24"/>
+          <w:szCs w:val="40"/>
+        </w:rPr>
+        <w:t xml:space="preserve"> qui réunis chaque fonctionnalité qui rend le BOT fonctionnel, puis à l’intérieur de celui-ci on a créé un second dossier pour </w:t>
+      </w:r>
+      <w:r>
+        <w:rPr>
+          <w:sz w:val="24"/>
+          <w:szCs w:val="40"/>
+        </w:rPr>
+        <w:t>automatiser</w:t>
+      </w:r>
+      <w:r>
+        <w:rPr>
+          <w:sz w:val="24"/>
+          <w:szCs w:val="40"/>
+        </w:rPr>
+        <w:t xml:space="preserve"> le BOT.</w:t>
+      </w:r>
+    </w:p>
+    <w:p>
+      <w:pPr>
+        <w:rPr>
+          <w:b/>
+          <w:sz w:val="24"/>
+          <w:szCs w:val="40"/>
+        </w:rPr>
+      </w:pPr>
+      <w:r>
+        <w:rPr>
+          <w:b/>
+          <w:sz w:val="24"/>
+          <w:szCs w:val="40"/>
+        </w:rPr>
+        <w:drawing>
+          <wp:inline distT="0" distB="0" distL="0" distR="0" wp14:anchorId="442C8307" wp14:editId="2958FF4A">
+            <wp:extent cx="5486400" cy="2305050"/>
+            <wp:effectExtent l="0" t="0" r="0" b="0"/>
+            <wp:docPr id="2" name="Image 2"/>
+            <wp:cNvGraphicFramePr>
+              <a:graphicFrameLocks xmlns:a="http://schemas.openxmlformats.org/drawingml/2006/main" noChangeAspect="1"/>
+            </wp:cNvGraphicFramePr>
+            <a:graphic xmlns:a="http://schemas.openxmlformats.org/drawingml/2006/main">
+              <a:graphicData uri="http://schemas.openxmlformats.org/drawingml/2006/picture">
+                <pic:pic xmlns:pic="http://schemas.openxmlformats.org/drawingml/2006/picture">
+                  <pic:nvPicPr>
+                    <pic:cNvPr id="1" name=""/>
+                    <pic:cNvPicPr/>
+                  </pic:nvPicPr>
+                  <pic:blipFill>
+                    <a:blip r:embed="rId6"/>
+                    <a:stretch>
+                      <a:fillRect/>
+                    </a:stretch>
+                  </pic:blipFill>
+                  <pic:spPr>
+                    <a:xfrm>
+                      <a:off x="0" y="0"/>
+                      <a:ext cx="5486400" cy="2305050"/>
+                    </a:xfrm>
+                    <a:prstGeom prst="rect">
+                      <a:avLst/>
+                    </a:prstGeom>
+                  </pic:spPr>
+                </pic:pic>
+              </a:graphicData>
+            </a:graphic>
+          </wp:inline>
+        </w:drawing>
+      </w:r>
+    </w:p>
+    <w:p>
+      <w:pPr>
+        <w:rPr>
+          <w:b/>
+          <w:sz w:val="24"/>
+          <w:szCs w:val="40"/>
+        </w:rPr>
+      </w:pPr>
+      <w:r>
+        <w:rPr>
+          <w:b/>
+          <w:sz w:val="24"/>
+          <w:szCs w:val="40"/>
+        </w:rPr>
+        <w:t>Description :</w:t>
+      </w:r>
+    </w:p>
+    <w:p>
+      <w:pPr>
+        <w:rPr>
+          <w:sz w:val="24"/>
+          <w:szCs w:val="40"/>
+        </w:rPr>
+      </w:pPr>
+      <w:r>
+        <w:rPr>
+          <w:b/>
+          <w:sz w:val="24"/>
+          <w:szCs w:val="40"/>
+        </w:rPr>
+        <w:tab/>
+      </w:r>
+      <w:proofErr w:type="spellStart"/>
+      <w:r>
+        <w:rPr>
+          <w:b/>
+          <w:sz w:val="24"/>
+          <w:szCs w:val="40"/>
+        </w:rPr>
+        <w:t>MainScriptAssistant</w:t>
+      </w:r>
+      <w:proofErr w:type="spellEnd"/>
+      <w:r>
+        <w:rPr>
+          <w:b/>
+          <w:sz w:val="24"/>
+          <w:szCs w:val="40"/>
+        </w:rPr>
+        <w:t> :</w:t>
+      </w:r>
+      <w:r>
+        <w:rPr>
+          <w:b/>
+          <w:sz w:val="24"/>
+          <w:szCs w:val="40"/>
+        </w:rPr>
+        <w:t xml:space="preserve"> </w:t>
+      </w:r>
+      <w:r>
+        <w:rPr>
+          <w:sz w:val="24"/>
+          <w:szCs w:val="40"/>
+        </w:rPr>
+        <w:t>Ce script sert à</w:t>
+      </w:r>
+      <w:r>
+        <w:rPr>
+          <w:b/>
+          <w:sz w:val="24"/>
+          <w:szCs w:val="40"/>
+        </w:rPr>
+        <w:t xml:space="preserve"> </w:t>
+      </w:r>
+      <w:r>
+        <w:rPr>
+          <w:sz w:val="24"/>
+          <w:szCs w:val="40"/>
+        </w:rPr>
+        <w:t>crée l’interface du Bot en Forms, il permet</w:t>
+      </w:r>
       <w:bookmarkStart w:id="0" w:name="_GoBack"/>
       <w:bookmarkEnd w:id="0"/>
     </w:p>
     <w:p>
       <w:pPr>
-        <w:jc w:val="center"/>
-        <w:rPr>
-          <w:b/>
-          <w:sz w:val="40"/>
-          <w:szCs w:val="40"/>
-        </w:rPr>
-      </w:pPr>
-    </w:p>
-    <w:p>
-      <w:pPr>
-        <w:jc w:val="center"/>
-        <w:rPr>
-          <w:b/>
-          <w:sz w:val="40"/>
+        <w:rPr>
+          <w:b/>
+          <w:sz w:val="24"/>
+          <w:szCs w:val="40"/>
+        </w:rPr>
+      </w:pPr>
+      <w:r>
+        <w:rPr>
+          <w:b/>
+          <w:sz w:val="24"/>
+          <w:szCs w:val="40"/>
+        </w:rPr>
+        <w:tab/>
+      </w:r>
+      <w:proofErr w:type="spellStart"/>
+      <w:r>
+        <w:rPr>
+          <w:b/>
+          <w:sz w:val="24"/>
+          <w:szCs w:val="40"/>
+        </w:rPr>
+        <w:t>ScriptProfilEtude</w:t>
+      </w:r>
+      <w:proofErr w:type="spellEnd"/>
+      <w:r>
+        <w:rPr>
+          <w:b/>
+          <w:sz w:val="24"/>
+          <w:szCs w:val="40"/>
+        </w:rPr>
+        <w:t> :</w:t>
+      </w:r>
+    </w:p>
+    <w:p>
+      <w:pPr>
+        <w:rPr>
+          <w:b/>
+          <w:sz w:val="24"/>
+          <w:szCs w:val="40"/>
+        </w:rPr>
+      </w:pPr>
+      <w:r>
+        <w:rPr>
+          <w:b/>
+          <w:sz w:val="24"/>
+          <w:szCs w:val="40"/>
+        </w:rPr>
+        <w:tab/>
+      </w:r>
+      <w:proofErr w:type="spellStart"/>
+      <w:r>
+        <w:rPr>
+          <w:b/>
+          <w:sz w:val="24"/>
+          <w:szCs w:val="40"/>
+        </w:rPr>
+        <w:t>ScriptProfilGaming</w:t>
+      </w:r>
+      <w:proofErr w:type="spellEnd"/>
+      <w:r>
+        <w:rPr>
+          <w:b/>
+          <w:sz w:val="24"/>
+          <w:szCs w:val="40"/>
+        </w:rPr>
+        <w:t> :</w:t>
+      </w:r>
+    </w:p>
+    <w:p>
+      <w:pPr>
+        <w:rPr>
+          <w:b/>
+          <w:sz w:val="24"/>
+          <w:szCs w:val="40"/>
+        </w:rPr>
+      </w:pPr>
+      <w:r>
+        <w:rPr>
+          <w:b/>
+          <w:sz w:val="24"/>
+          <w:szCs w:val="40"/>
+        </w:rPr>
+        <w:tab/>
+      </w:r>
+      <w:proofErr w:type="spellStart"/>
+      <w:r>
+        <w:rPr>
+          <w:b/>
+          <w:sz w:val="24"/>
+          <w:szCs w:val="40"/>
+        </w:rPr>
+        <w:t>SetWallPaper</w:t>
+      </w:r>
+      <w:proofErr w:type="spellEnd"/>
+      <w:r>
+        <w:rPr>
+          <w:b/>
+          <w:sz w:val="24"/>
+          <w:szCs w:val="40"/>
+        </w:rPr>
+        <w:t> :</w:t>
+      </w:r>
+    </w:p>
+    <w:p>
+      <w:pPr>
+        <w:rPr>
+          <w:b/>
+          <w:sz w:val="24"/>
+          <w:szCs w:val="40"/>
+        </w:rPr>
+      </w:pPr>
+      <w:r>
+        <w:rPr>
+          <w:b/>
+          <w:sz w:val="24"/>
+          <w:szCs w:val="40"/>
+        </w:rPr>
+        <w:tab/>
+      </w:r>
+      <w:proofErr w:type="spellStart"/>
+      <w:r>
+        <w:rPr>
+          <w:b/>
+          <w:sz w:val="24"/>
+          <w:szCs w:val="40"/>
+        </w:rPr>
+        <w:t>ConfigAutomatisationBOT</w:t>
+      </w:r>
+      <w:proofErr w:type="spellEnd"/>
+      <w:r>
+        <w:rPr>
+          <w:b/>
+          <w:sz w:val="24"/>
+          <w:szCs w:val="40"/>
+        </w:rPr>
+        <w:t> :</w:t>
+      </w:r>
+      <w:r>
+        <w:rPr>
+          <w:b/>
+          <w:sz w:val="24"/>
+          <w:szCs w:val="40"/>
+        </w:rPr>
+        <w:t xml:space="preserve"> </w:t>
+      </w:r>
+      <w:r>
+        <w:rPr>
+          <w:sz w:val="24"/>
+          <w:szCs w:val="40"/>
+        </w:rPr>
+        <w:t>Ce script sert à</w:t>
+      </w:r>
+    </w:p>
+    <w:p>
+      <w:pPr>
+        <w:rPr>
+          <w:b/>
+          <w:sz w:val="32"/>
           <w:szCs w:val="40"/>
         </w:rPr>
       </w:pPr>
@@ -804,6 +1178,222 @@
         </w:rPr>
         <w:lastRenderedPageBreak/>
         <w:t>Conclusion</w:t>
+      </w:r>
+    </w:p>
+    <w:p>
+      <w:pPr>
+        <w:rPr>
+          <w:b/>
+          <w:sz w:val="24"/>
+          <w:szCs w:val="40"/>
+        </w:rPr>
+      </w:pPr>
+      <w:r>
+        <w:rPr>
+          <w:b/>
+          <w:sz w:val="24"/>
+          <w:szCs w:val="40"/>
+        </w:rPr>
+        <w:t>Ce que nous avons aimé :</w:t>
+      </w:r>
+    </w:p>
+    <w:p>
+      <w:pPr>
+        <w:pStyle w:val="Paragraphedeliste"/>
+        <w:numPr>
+          <w:ilvl w:val="0"/>
+          <w:numId w:val="1"/>
+        </w:numPr>
+        <w:rPr>
+          <w:sz w:val="24"/>
+          <w:szCs w:val="40"/>
+        </w:rPr>
+      </w:pPr>
+      <w:r>
+        <w:rPr>
+          <w:sz w:val="24"/>
+          <w:szCs w:val="40"/>
+        </w:rPr>
+        <w:t xml:space="preserve">La Fonctionnalité de faire </w:t>
+      </w:r>
+      <w:r>
+        <w:rPr>
+          <w:sz w:val="24"/>
+          <w:szCs w:val="40"/>
+        </w:rPr>
+        <w:t>parler</w:t>
+      </w:r>
+      <w:r>
+        <w:rPr>
+          <w:sz w:val="24"/>
+          <w:szCs w:val="40"/>
+        </w:rPr>
+        <w:t xml:space="preserve"> le Bot à était très enrichissant pour ma part.</w:t>
+      </w:r>
+    </w:p>
+    <w:p>
+      <w:pPr>
+        <w:pStyle w:val="Paragraphedeliste"/>
+        <w:numPr>
+          <w:ilvl w:val="0"/>
+          <w:numId w:val="1"/>
+        </w:numPr>
+        <w:rPr>
+          <w:b/>
+          <w:sz w:val="24"/>
+          <w:szCs w:val="40"/>
+        </w:rPr>
+      </w:pPr>
+    </w:p>
+    <w:p>
+      <w:pPr>
+        <w:rPr>
+          <w:b/>
+          <w:sz w:val="24"/>
+          <w:szCs w:val="40"/>
+        </w:rPr>
+      </w:pPr>
+      <w:r>
+        <w:rPr>
+          <w:b/>
+          <w:sz w:val="24"/>
+          <w:szCs w:val="40"/>
+        </w:rPr>
+        <w:t>Ce que l’on aurait aimé faire autrement :</w:t>
+      </w:r>
+    </w:p>
+    <w:p>
+      <w:pPr>
+        <w:pStyle w:val="Paragraphedeliste"/>
+        <w:numPr>
+          <w:ilvl w:val="0"/>
+          <w:numId w:val="1"/>
+        </w:numPr>
+        <w:rPr>
+          <w:sz w:val="24"/>
+          <w:szCs w:val="40"/>
+        </w:rPr>
+      </w:pPr>
+      <w:r>
+        <w:rPr>
+          <w:sz w:val="24"/>
+          <w:szCs w:val="40"/>
+        </w:rPr>
+        <w:t>P</w:t>
+      </w:r>
+      <w:r>
+        <w:rPr>
+          <w:sz w:val="24"/>
+          <w:szCs w:val="40"/>
+        </w:rPr>
+        <w:t>o</w:t>
+      </w:r>
+      <w:r>
+        <w:rPr>
+          <w:sz w:val="24"/>
+          <w:szCs w:val="40"/>
+        </w:rPr>
+        <w:t>ur ma part, j’aimerais crée le projet en version logiciel avec du C#</w:t>
+      </w:r>
+      <w:r>
+        <w:rPr>
+          <w:sz w:val="24"/>
+          <w:szCs w:val="40"/>
+        </w:rPr>
+        <w:t>.</w:t>
+      </w:r>
+    </w:p>
+    <w:p>
+      <w:pPr>
+        <w:rPr>
+          <w:b/>
+          <w:sz w:val="24"/>
+          <w:szCs w:val="40"/>
+        </w:rPr>
+      </w:pPr>
+      <w:r>
+        <w:rPr>
+          <w:b/>
+          <w:sz w:val="24"/>
+          <w:szCs w:val="40"/>
+        </w:rPr>
+        <w:t>Ce qu’il serait possible d’améliorer :</w:t>
+      </w:r>
+    </w:p>
+    <w:p>
+      <w:pPr>
+        <w:ind w:firstLine="708"/>
+        <w:rPr>
+          <w:b/>
+          <w:sz w:val="24"/>
+          <w:szCs w:val="40"/>
+        </w:rPr>
+      </w:pPr>
+      <w:r>
+        <w:rPr>
+          <w:b/>
+          <w:sz w:val="24"/>
+          <w:szCs w:val="40"/>
+        </w:rPr>
+        <w:t>Difficultés rencontrées :</w:t>
+      </w:r>
+    </w:p>
+    <w:p>
+      <w:pPr>
+        <w:pStyle w:val="Paragraphedeliste"/>
+        <w:numPr>
+          <w:ilvl w:val="0"/>
+          <w:numId w:val="1"/>
+        </w:numPr>
+        <w:rPr>
+          <w:sz w:val="24"/>
+          <w:szCs w:val="40"/>
+        </w:rPr>
+      </w:pPr>
+      <w:r>
+        <w:rPr>
+          <w:sz w:val="24"/>
+          <w:szCs w:val="40"/>
+        </w:rPr>
+        <w:t>La création de l’interface du BOT à était très complexe au début.</w:t>
+      </w:r>
+    </w:p>
+    <w:p>
+      <w:pPr>
+        <w:ind w:firstLine="708"/>
+        <w:rPr>
+          <w:b/>
+          <w:sz w:val="24"/>
+          <w:szCs w:val="40"/>
+        </w:rPr>
+      </w:pPr>
+      <w:r>
+        <w:rPr>
+          <w:b/>
+          <w:sz w:val="24"/>
+          <w:szCs w:val="40"/>
+        </w:rPr>
+        <w:t>Fonctionnalités à ajouter :</w:t>
+      </w:r>
+    </w:p>
+    <w:p>
+      <w:pPr>
+        <w:pStyle w:val="Paragraphedeliste"/>
+        <w:numPr>
+          <w:ilvl w:val="0"/>
+          <w:numId w:val="1"/>
+        </w:numPr>
+        <w:rPr>
+          <w:sz w:val="24"/>
+          <w:szCs w:val="40"/>
+        </w:rPr>
+      </w:pPr>
+      <w:r>
+        <w:rPr>
+          <w:sz w:val="24"/>
+          <w:szCs w:val="40"/>
+        </w:rPr>
+        <w:t>La reconnaissance vocale avec le BOT serait une fonctionnalité intéressante à crée.</w:t>
       </w:r>
     </w:p>
     <w:sectPr>
@@ -814,6 +1404,126 @@
     </w:sectPr>
   </w:body>
 </w:document>
+</file>
+
+<file path=word/numbering.xml><?xml version="1.0" encoding="utf-8"?>
+<w:numbering xmlns:wpc="http://schemas.microsoft.com/office/word/2010/wordprocessingCanvas" xmlns:cx="http://schemas.microsoft.com/office/drawing/2014/chartex" xmlns:cx1="http://schemas.microsoft.com/office/drawing/2015/9/8/chartex" xmlns:cx2="http://schemas.microsoft.com/office/drawing/2015/10/21/chartex" xmlns:cx3="http://schemas.microsoft.com/office/drawing/2016/5/9/chartex" xmlns:cx4="http://schemas.microsoft.com/office/drawing/2016/5/10/chartex" xmlns:cx5="http://schemas.microsoft.com/office/drawing/2016/5/11/chartex" xmlns:cx6="http://schemas.microsoft.com/office/drawing/2016/5/12/chartex" xmlns:cx7="http://schemas.microsoft.com/office/drawing/2016/5/13/chartex" xmlns:cx8="http://schemas.microsoft.com/office/drawing/2016/5/14/chartex" xmlns:mc="http://schemas.openxmlformats.org/markup-compatibility/2006" xmlns:aink="http://schemas.microsoft.com/office/drawing/2016/ink" xmlns:am3d="http://schemas.microsoft.com/office/drawing/2017/model3d" xmlns:o="urn:schemas-microsoft-com:office:office" xmlns:r="http://schemas.openxmlformats.org/officeDocument/2006/relationships" xmlns:m="http://schemas.openxmlformats.org/officeDocument/2006/math" xmlns:v="urn:schemas-microsoft-com:vml" xmlns:wp14="http://schemas.microsoft.com/office/word/2010/wordprocessingDrawing" xmlns:wp="http://schemas.openxmlformats.org/drawingml/2006/wordprocessingDrawing" xmlns:w10="urn:schemas-microsoft-com:office:word" xmlns:w="http://schemas.openxmlformats.org/wordprocessingml/2006/main" xmlns:w14="http://schemas.microsoft.com/office/word/2010/wordml" xmlns:w15="http://schemas.microsoft.com/office/word/2012/wordml" xmlns:w16cid="http://schemas.microsoft.com/office/word/2016/wordml/cid" xmlns:w16se="http://schemas.microsoft.com/office/word/2015/wordml/symex" xmlns:wpg="http://schemas.microsoft.com/office/word/2010/wordprocessingGroup" xmlns:wpi="http://schemas.microsoft.com/office/word/2010/wordprocessingInk" xmlns:wne="http://schemas.microsoft.com/office/word/2006/wordml" xmlns:wps="http://schemas.microsoft.com/office/word/2010/wordprocessingShape" mc:Ignorable="w14 w15 w16se w16cid wp14">
+  <w:abstractNum w:abstractNumId="0" w15:restartNumberingAfterBreak="0">
+    <w:nsid w:val="1B8751A4"/>
+    <w:multiLevelType w:val="hybridMultilevel"/>
+    <w:tmpl w:val="77707C52"/>
+    <w:lvl w:ilvl="0" w:tplc="7AEE7B74">
+      <w:numFmt w:val="bullet"/>
+      <w:lvlText w:val="-"/>
+      <w:lvlJc w:val="left"/>
+      <w:pPr>
+        <w:ind w:left="1065" w:hanging="360"/>
+      </w:pPr>
+      <w:rPr>
+        <w:rFonts w:ascii="Calibri" w:eastAsiaTheme="minorHAnsi" w:hAnsi="Calibri" w:cs="Calibri" w:hint="default"/>
+      </w:rPr>
+    </w:lvl>
+    <w:lvl w:ilvl="1" w:tplc="0C0C0003" w:tentative="1">
+      <w:start w:val="1"/>
+      <w:numFmt w:val="bullet"/>
+      <w:lvlText w:val="o"/>
+      <w:lvlJc w:val="left"/>
+      <w:pPr>
+        <w:ind w:left="1785" w:hanging="360"/>
+      </w:pPr>
+      <w:rPr>
+        <w:rFonts w:ascii="Courier New" w:hAnsi="Courier New" w:cs="Courier New" w:hint="default"/>
+      </w:rPr>
+    </w:lvl>
+    <w:lvl w:ilvl="2" w:tplc="0C0C0005" w:tentative="1">
+      <w:start w:val="1"/>
+      <w:numFmt w:val="bullet"/>
+      <w:lvlText w:val=""/>
+      <w:lvlJc w:val="left"/>
+      <w:pPr>
+        <w:ind w:left="2505" w:hanging="360"/>
+      </w:pPr>
+      <w:rPr>
+        <w:rFonts w:ascii="Wingdings" w:hAnsi="Wingdings" w:hint="default"/>
+      </w:rPr>
+    </w:lvl>
+    <w:lvl w:ilvl="3" w:tplc="0C0C0001" w:tentative="1">
+      <w:start w:val="1"/>
+      <w:numFmt w:val="bullet"/>
+      <w:lvlText w:val=""/>
+      <w:lvlJc w:val="left"/>
+      <w:pPr>
+        <w:ind w:left="3225" w:hanging="360"/>
+      </w:pPr>
+      <w:rPr>
+        <w:rFonts w:ascii="Symbol" w:hAnsi="Symbol" w:hint="default"/>
+      </w:rPr>
+    </w:lvl>
+    <w:lvl w:ilvl="4" w:tplc="0C0C0003" w:tentative="1">
+      <w:start w:val="1"/>
+      <w:numFmt w:val="bullet"/>
+      <w:lvlText w:val="o"/>
+      <w:lvlJc w:val="left"/>
+      <w:pPr>
+        <w:ind w:left="3945" w:hanging="360"/>
+      </w:pPr>
+      <w:rPr>
+        <w:rFonts w:ascii="Courier New" w:hAnsi="Courier New" w:cs="Courier New" w:hint="default"/>
+      </w:rPr>
+    </w:lvl>
+    <w:lvl w:ilvl="5" w:tplc="0C0C0005" w:tentative="1">
+      <w:start w:val="1"/>
+      <w:numFmt w:val="bullet"/>
+      <w:lvlText w:val=""/>
+      <w:lvlJc w:val="left"/>
+      <w:pPr>
+        <w:ind w:left="4665" w:hanging="360"/>
+      </w:pPr>
+      <w:rPr>
+        <w:rFonts w:ascii="Wingdings" w:hAnsi="Wingdings" w:hint="default"/>
+      </w:rPr>
+    </w:lvl>
+    <w:lvl w:ilvl="6" w:tplc="0C0C0001" w:tentative="1">
+      <w:start w:val="1"/>
+      <w:numFmt w:val="bullet"/>
+      <w:lvlText w:val=""/>
+      <w:lvlJc w:val="left"/>
+      <w:pPr>
+        <w:ind w:left="5385" w:hanging="360"/>
+      </w:pPr>
+      <w:rPr>
+        <w:rFonts w:ascii="Symbol" w:hAnsi="Symbol" w:hint="default"/>
+      </w:rPr>
+    </w:lvl>
+    <w:lvl w:ilvl="7" w:tplc="0C0C0003" w:tentative="1">
+      <w:start w:val="1"/>
+      <w:numFmt w:val="bullet"/>
+      <w:lvlText w:val="o"/>
+      <w:lvlJc w:val="left"/>
+      <w:pPr>
+        <w:ind w:left="6105" w:hanging="360"/>
+      </w:pPr>
+      <w:rPr>
+        <w:rFonts w:ascii="Courier New" w:hAnsi="Courier New" w:cs="Courier New" w:hint="default"/>
+      </w:rPr>
+    </w:lvl>
+    <w:lvl w:ilvl="8" w:tplc="0C0C0005" w:tentative="1">
+      <w:start w:val="1"/>
+      <w:numFmt w:val="bullet"/>
+      <w:lvlText w:val=""/>
+      <w:lvlJc w:val="left"/>
+      <w:pPr>
+        <w:ind w:left="6825" w:hanging="360"/>
+      </w:pPr>
+      <w:rPr>
+        <w:rFonts w:ascii="Wingdings" w:hAnsi="Wingdings" w:hint="default"/>
+      </w:rPr>
+    </w:lvl>
+  </w:abstractNum>
+  <w:num w:numId="1">
+    <w:abstractNumId w:val="0"/>
+  </w:num>
+</w:numbering>
 </file>
 
 <file path=word/styles.xml><?xml version="1.0" encoding="utf-8"?>
@@ -1241,6 +1951,17 @@
     <w:semiHidden/>
     <w:unhideWhenUsed/>
   </w:style>
+  <w:style w:type="paragraph" w:styleId="Paragraphedeliste">
+    <w:name w:val="List Paragraph"/>
+    <w:basedOn w:val="Normal"/>
+    <w:uiPriority w:val="34"/>
+    <w:qFormat/>
+    <w:rsid w:val="00EC568C"/>
+    <w:pPr>
+      <w:ind w:left="720"/>
+      <w:contextualSpacing/>
+    </w:pPr>
+  </w:style>
 </w:styles>
 </file>
 

--- a/Rapport_travail_2.docx
+++ b/Rapport_travail_2.docx
@@ -1,214 +1,272 @@
 
 <file path=word/document.xml><?xml version="1.0" encoding="utf-8"?>
-<w:document xmlns:wpc="http://schemas.microsoft.com/office/word/2010/wordprocessingCanvas" xmlns:cx="http://schemas.microsoft.com/office/drawing/2014/chartex" xmlns:cx1="http://schemas.microsoft.com/office/drawing/2015/9/8/chartex" xmlns:cx2="http://schemas.microsoft.com/office/drawing/2015/10/21/chartex" xmlns:cx3="http://schemas.microsoft.com/office/drawing/2016/5/9/chartex" xmlns:cx4="http://schemas.microsoft.com/office/drawing/2016/5/10/chartex" xmlns:cx5="http://schemas.microsoft.com/office/drawing/2016/5/11/chartex" xmlns:cx6="http://schemas.microsoft.com/office/drawing/2016/5/12/chartex" xmlns:cx7="http://schemas.microsoft.com/office/drawing/2016/5/13/chartex" xmlns:cx8="http://schemas.microsoft.com/office/drawing/2016/5/14/chartex" xmlns:mc="http://schemas.openxmlformats.org/markup-compatibility/2006" xmlns:aink="http://schemas.microsoft.com/office/drawing/2016/ink" xmlns:am3d="http://schemas.microsoft.com/office/drawing/2017/model3d" xmlns:o="urn:schemas-microsoft-com:office:office" xmlns:r="http://schemas.openxmlformats.org/officeDocument/2006/relationships" xmlns:m="http://schemas.openxmlformats.org/officeDocument/2006/math" xmlns:v="urn:schemas-microsoft-com:vml" xmlns:wp14="http://schemas.microsoft.com/office/word/2010/wordprocessingDrawing" xmlns:wp="http://schemas.openxmlformats.org/drawingml/2006/wordprocessingDrawing" xmlns:w10="urn:schemas-microsoft-com:office:word" xmlns:w="http://schemas.openxmlformats.org/wordprocessingml/2006/main" xmlns:w14="http://schemas.microsoft.com/office/word/2010/wordml" xmlns:w15="http://schemas.microsoft.com/office/word/2012/wordml" xmlns:w16cid="http://schemas.microsoft.com/office/word/2016/wordml/cid" xmlns:w16se="http://schemas.microsoft.com/office/word/2015/wordml/symex" xmlns:wpg="http://schemas.microsoft.com/office/word/2010/wordprocessingGroup" xmlns:wpi="http://schemas.microsoft.com/office/word/2010/wordprocessingInk" xmlns:wne="http://schemas.microsoft.com/office/word/2006/wordml" xmlns:wps="http://schemas.microsoft.com/office/word/2010/wordprocessingShape" mc:Ignorable="w14 w15 w16se w16cid wp14">
+<w:document xmlns:wpc="http://schemas.microsoft.com/office/word/2010/wordprocessingCanvas" xmlns:cx="http://schemas.microsoft.com/office/drawing/2014/chartex" xmlns:cx1="http://schemas.microsoft.com/office/drawing/2015/9/8/chartex" xmlns:cx2="http://schemas.microsoft.com/office/drawing/2015/10/21/chartex" xmlns:cx3="http://schemas.microsoft.com/office/drawing/2016/5/9/chartex" xmlns:cx4="http://schemas.microsoft.com/office/drawing/2016/5/10/chartex" xmlns:cx5="http://schemas.microsoft.com/office/drawing/2016/5/11/chartex" xmlns:cx6="http://schemas.microsoft.com/office/drawing/2016/5/12/chartex" xmlns:cx7="http://schemas.microsoft.com/office/drawing/2016/5/13/chartex" xmlns:cx8="http://schemas.microsoft.com/office/drawing/2016/5/14/chartex" xmlns:mc="http://schemas.openxmlformats.org/markup-compatibility/2006" xmlns:aink="http://schemas.microsoft.com/office/drawing/2016/ink" xmlns:am3d="http://schemas.microsoft.com/office/drawing/2017/model3d" xmlns:o="urn:schemas-microsoft-com:office:office" xmlns:r="http://schemas.openxmlformats.org/officeDocument/2006/relationships" xmlns:m="http://schemas.openxmlformats.org/officeDocument/2006/math" xmlns:v="urn:schemas-microsoft-com:vml" xmlns:wp14="http://schemas.microsoft.com/office/word/2010/wordprocessingDrawing" xmlns:wp="http://schemas.openxmlformats.org/drawingml/2006/wordprocessingDrawing" xmlns:w10="urn:schemas-microsoft-com:office:word" xmlns:w="http://schemas.openxmlformats.org/wordprocessingml/2006/main" xmlns:w14="http://schemas.microsoft.com/office/word/2010/wordml" xmlns:w15="http://schemas.microsoft.com/office/word/2012/wordml" xmlns:w16cex="http://schemas.microsoft.com/office/word/2018/wordml/cex" xmlns:w16cid="http://schemas.microsoft.com/office/word/2016/wordml/cid" xmlns:w16="http://schemas.microsoft.com/office/word/2018/wordml" xmlns:w16sdtdh="http://schemas.microsoft.com/office/word/2020/wordml/sdtdatahash" xmlns:w16se="http://schemas.microsoft.com/office/word/2015/wordml/symex" xmlns:wpg="http://schemas.microsoft.com/office/word/2010/wordprocessingGroup" xmlns:wpi="http://schemas.microsoft.com/office/word/2010/wordprocessingInk" xmlns:wne="http://schemas.microsoft.com/office/word/2006/wordml" xmlns:wps="http://schemas.microsoft.com/office/word/2010/wordprocessingShape" mc:Ignorable="w14 w15 w16se w16cid w16 w16cex w16sdtdh wp14">
   <w:body>
     <w:p>
       <w:pPr>
+        <w:spacing w:line="480" w:lineRule="auto"/>
         <w:jc w:val="center"/>
         <w:rPr>
           <w:b/>
+          <w:bCs/>
+          <w:sz w:val="24"/>
+          <w:szCs w:val="24"/>
+          <w:lang w:val="fr-FR"/>
+        </w:rPr>
+      </w:pPr>
+      <w:r>
+        <w:rPr>
+          <w:b/>
+          <w:bCs/>
+          <w:sz w:val="24"/>
+          <w:szCs w:val="24"/>
+        </w:rPr>
+        <w:t>Travail </w:t>
+      </w:r>
+      <w:r>
+        <w:rPr>
+          <w:b/>
+          <w:bCs/>
+          <w:sz w:val="24"/>
+          <w:szCs w:val="24"/>
+        </w:rPr>
+        <w:t>2</w:t>
+      </w:r>
+      <w:r>
+        <w:rPr>
+          <w:b/>
+          <w:bCs/>
+          <w:sz w:val="24"/>
+          <w:szCs w:val="24"/>
+        </w:rPr>
+        <w:t xml:space="preserve"> — </w:t>
+      </w:r>
+      <w:r>
+        <w:rPr>
+          <w:b/>
+          <w:bCs/>
+          <w:sz w:val="24"/>
+          <w:szCs w:val="24"/>
+        </w:rPr>
+        <w:t>Rapport</w:t>
+      </w:r>
+    </w:p>
+    <w:p>
+      <w:pPr>
+        <w:spacing w:line="480" w:lineRule="auto"/>
+        <w:jc w:val="center"/>
+        <w:rPr>
+          <w:b/>
+          <w:bCs/>
+          <w:lang w:val="fr-FR"/>
+        </w:rPr>
+      </w:pPr>
+    </w:p>
+    <w:p>
+      <w:pPr>
+        <w:spacing w:after="0" w:line="480" w:lineRule="auto"/>
+        <w:jc w:val="center"/>
+        <w:rPr>
+          <w:lang w:val="fr-FR"/>
+        </w:rPr>
+      </w:pPr>
+      <w:r>
+        <w:rPr>
+          <w:lang w:val="fr-FR"/>
+        </w:rPr>
+        <w:t xml:space="preserve">Par </w:t>
+      </w:r>
+    </w:p>
+    <w:p>
+      <w:pPr>
+        <w:spacing w:after="0" w:line="480" w:lineRule="auto"/>
+        <w:jc w:val="center"/>
+        <w:rPr>
+          <w:lang w:val="fr-FR"/>
+        </w:rPr>
+      </w:pPr>
+      <w:r>
+        <w:rPr>
+          <w:lang w:val="fr-FR"/>
+        </w:rPr>
+        <w:t>Darren Lambert</w:t>
+      </w:r>
+      <w:r>
+        <w:rPr>
+          <w:lang w:val="fr-FR"/>
+        </w:rPr>
+        <w:t>,</w:t>
+      </w:r>
+      <w:r>
+        <w:rPr>
+          <w:lang w:val="fr-FR"/>
+        </w:rPr>
+        <w:t xml:space="preserve"> </w:t>
+      </w:r>
+      <w:r>
+        <w:rPr>
+          <w:lang w:val="fr-FR"/>
+        </w:rPr>
+        <w:t>Léo Mercier</w:t>
+      </w:r>
+    </w:p>
+    <w:p>
+      <w:pPr>
+        <w:spacing w:line="480" w:lineRule="auto"/>
+        <w:jc w:val="center"/>
+        <w:rPr>
+          <w:lang w:val="fr-FR"/>
+        </w:rPr>
+      </w:pPr>
+    </w:p>
+    <w:p>
+      <w:pPr>
+        <w:spacing w:line="480" w:lineRule="auto"/>
+        <w:jc w:val="center"/>
+        <w:rPr>
+          <w:lang w:val="fr-FR"/>
+        </w:rPr>
+      </w:pPr>
+    </w:p>
+    <w:p>
+      <w:pPr>
+        <w:spacing w:line="480" w:lineRule="auto"/>
+        <w:jc w:val="center"/>
+        <w:rPr>
+          <w:lang w:val="fr-FR"/>
+        </w:rPr>
+      </w:pPr>
+    </w:p>
+    <w:p>
+      <w:pPr>
+        <w:spacing w:line="480" w:lineRule="auto"/>
+        <w:jc w:val="center"/>
+        <w:rPr>
+          <w:lang w:val="fr-FR"/>
+        </w:rPr>
+      </w:pPr>
+      <w:r>
+        <w:rPr>
+          <w:lang w:val="fr-FR"/>
+        </w:rPr>
+        <w:t xml:space="preserve">Travail présenté à </w:t>
+      </w:r>
+    </w:p>
+    <w:p>
+      <w:pPr>
+        <w:spacing w:line="480" w:lineRule="auto"/>
+        <w:jc w:val="center"/>
+      </w:pPr>
+      <w:r>
+        <w:t>M. Martin Dubois</w:t>
+      </w:r>
+    </w:p>
+    <w:p>
+      <w:pPr>
+        <w:spacing w:line="480" w:lineRule="auto"/>
+        <w:jc w:val="center"/>
+      </w:pPr>
+    </w:p>
+    <w:p>
+      <w:pPr>
+        <w:spacing w:line="480" w:lineRule="auto"/>
+        <w:jc w:val="center"/>
+      </w:pPr>
+    </w:p>
+    <w:p>
+      <w:pPr>
+        <w:spacing w:line="480" w:lineRule="auto"/>
+        <w:jc w:val="center"/>
+        <w:rPr>
+          <w:rFonts w:cstheme="minorHAnsi"/>
+          <w:bCs/>
+          <w:color w:val="000000"/>
+          <w:sz w:val="21"/>
+          <w:szCs w:val="21"/>
+          <w:shd w:val="clear" w:color="auto" w:fill="FFFFFF"/>
+        </w:rPr>
+      </w:pPr>
+      <w:r>
+        <w:rPr>
+          <w:rFonts w:cstheme="minorHAnsi"/>
+          <w:bCs/>
+          <w:color w:val="000000"/>
+          <w:sz w:val="21"/>
+          <w:szCs w:val="21"/>
+          <w:shd w:val="clear" w:color="auto" w:fill="FFFFFF"/>
+        </w:rPr>
+        <w:t>AUTOMATISATION ET CONFIGURATION DE SERVEURS</w:t>
+      </w:r>
+    </w:p>
+    <w:p>
+      <w:pPr>
+        <w:spacing w:line="480" w:lineRule="auto"/>
+        <w:jc w:val="center"/>
+        <w:rPr>
+          <w:rFonts w:cstheme="minorHAnsi"/>
+          <w:bCs/>
+          <w:color w:val="000000"/>
+          <w:sz w:val="21"/>
+          <w:szCs w:val="21"/>
+          <w:shd w:val="clear" w:color="auto" w:fill="FFFFFF"/>
+        </w:rPr>
+      </w:pPr>
+      <w:r>
+        <w:rPr>
+          <w:rFonts w:cstheme="minorHAnsi"/>
+          <w:bCs/>
+          <w:color w:val="000000"/>
+          <w:sz w:val="21"/>
+          <w:szCs w:val="21"/>
+          <w:shd w:val="clear" w:color="auto" w:fill="FFFFFF"/>
+        </w:rPr>
+        <w:t>420-5R2-BA </w:t>
+      </w:r>
+    </w:p>
+    <w:p>
+      <w:pPr>
+        <w:spacing w:line="480" w:lineRule="auto"/>
+        <w:jc w:val="center"/>
+      </w:pPr>
+    </w:p>
+    <w:p>
+      <w:pPr>
+        <w:spacing w:line="480" w:lineRule="auto"/>
+        <w:jc w:val="center"/>
+      </w:pPr>
+      <w:r>
+        <w:t>Cegep Beauce Appalaches</w:t>
+      </w:r>
+    </w:p>
+    <w:p>
+      <w:pPr>
+        <w:jc w:val="center"/>
+      </w:pPr>
+      <w:r>
+        <w:t>2</w:t>
+      </w:r>
+      <w:r>
+        <w:t>2 décembre</w:t>
+      </w:r>
+      <w:r>
+        <w:t xml:space="preserve"> 2021</w:t>
+      </w:r>
+    </w:p>
+    <w:p>
+      <w:pPr>
+        <w:jc w:val="center"/>
+        <w:rPr>
+          <w:b/>
           <w:sz w:val="40"/>
           <w:szCs w:val="40"/>
-          <w:u w:val="single"/>
-        </w:rPr>
-      </w:pPr>
-      <w:r>
-        <w:rPr>
-          <w:b/>
-          <w:sz w:val="40"/>
-          <w:szCs w:val="40"/>
-          <w:u w:val="single"/>
-        </w:rPr>
-        <w:t>Rapport travail</w:t>
-      </w:r>
-      <w:r>
-        <w:rPr>
-          <w:b/>
-          <w:sz w:val="40"/>
-          <w:szCs w:val="40"/>
-          <w:u w:val="single"/>
-        </w:rPr>
-        <w:t xml:space="preserve"> </w:t>
-      </w:r>
-      <w:r>
-        <w:rPr>
-          <w:b/>
-          <w:sz w:val="40"/>
-          <w:szCs w:val="40"/>
-          <w:u w:val="single"/>
-        </w:rPr>
-        <w:t>2</w:t>
-      </w:r>
-    </w:p>
-    <w:p>
-      <w:pPr>
-        <w:jc w:val="center"/>
-        <w:rPr>
-          <w:b/>
-          <w:sz w:val="40"/>
-          <w:szCs w:val="40"/>
-          <w:u w:val="single"/>
-        </w:rPr>
-      </w:pPr>
-    </w:p>
-    <w:p>
-      <w:pPr>
-        <w:jc w:val="center"/>
-        <w:rPr>
-          <w:sz w:val="40"/>
-          <w:szCs w:val="40"/>
-        </w:rPr>
-      </w:pPr>
-    </w:p>
-    <w:p>
-      <w:pPr>
-        <w:jc w:val="center"/>
-        <w:rPr>
-          <w:sz w:val="40"/>
-          <w:szCs w:val="40"/>
-        </w:rPr>
-      </w:pPr>
-    </w:p>
-    <w:p>
-      <w:pPr>
-        <w:jc w:val="center"/>
-        <w:rPr>
-          <w:sz w:val="40"/>
-          <w:szCs w:val="40"/>
-        </w:rPr>
-      </w:pPr>
-    </w:p>
-    <w:p>
-      <w:pPr>
-        <w:jc w:val="center"/>
-        <w:rPr>
-          <w:sz w:val="40"/>
-          <w:szCs w:val="40"/>
-        </w:rPr>
-      </w:pPr>
-    </w:p>
-    <w:p>
-      <w:pPr>
-        <w:jc w:val="center"/>
-        <w:rPr>
-          <w:sz w:val="40"/>
-          <w:szCs w:val="40"/>
-        </w:rPr>
-      </w:pPr>
-    </w:p>
-    <w:p>
-      <w:pPr>
-        <w:jc w:val="center"/>
-        <w:rPr>
-          <w:sz w:val="40"/>
-          <w:szCs w:val="40"/>
-        </w:rPr>
-      </w:pPr>
-    </w:p>
-    <w:p>
-      <w:pPr>
-        <w:jc w:val="center"/>
-        <w:rPr>
-          <w:sz w:val="40"/>
-          <w:szCs w:val="40"/>
-        </w:rPr>
-      </w:pPr>
-    </w:p>
-    <w:p>
-      <w:pPr>
-        <w:jc w:val="center"/>
-        <w:rPr>
-          <w:sz w:val="40"/>
-          <w:szCs w:val="40"/>
-        </w:rPr>
-      </w:pPr>
-    </w:p>
-    <w:p>
-      <w:pPr>
-        <w:jc w:val="center"/>
-        <w:rPr>
-          <w:sz w:val="40"/>
-          <w:szCs w:val="40"/>
-        </w:rPr>
-      </w:pPr>
-    </w:p>
-    <w:p>
-      <w:pPr>
-        <w:jc w:val="center"/>
-        <w:rPr>
-          <w:sz w:val="40"/>
-          <w:szCs w:val="40"/>
-        </w:rPr>
-      </w:pPr>
-    </w:p>
-    <w:p>
-      <w:pPr>
-        <w:jc w:val="center"/>
-        <w:rPr>
-          <w:sz w:val="40"/>
-          <w:szCs w:val="40"/>
-        </w:rPr>
-      </w:pPr>
-    </w:p>
-    <w:p>
-      <w:pPr>
-        <w:jc w:val="center"/>
-        <w:rPr>
-          <w:sz w:val="40"/>
-          <w:szCs w:val="40"/>
-        </w:rPr>
-      </w:pPr>
-    </w:p>
-    <w:p>
-      <w:pPr>
-        <w:jc w:val="center"/>
-        <w:rPr>
-          <w:sz w:val="40"/>
-          <w:szCs w:val="40"/>
-        </w:rPr>
-      </w:pPr>
-    </w:p>
-    <w:p>
-      <w:pPr>
-        <w:jc w:val="center"/>
-        <w:rPr>
-          <w:sz w:val="40"/>
-          <w:szCs w:val="40"/>
-        </w:rPr>
-      </w:pPr>
-    </w:p>
-    <w:p>
-      <w:pPr>
-        <w:jc w:val="center"/>
-        <w:rPr>
-          <w:sz w:val="40"/>
-          <w:szCs w:val="40"/>
-        </w:rPr>
-      </w:pPr>
-    </w:p>
-    <w:p>
-      <w:pPr>
-        <w:jc w:val="center"/>
-        <w:rPr>
-          <w:sz w:val="40"/>
-          <w:szCs w:val="40"/>
-        </w:rPr>
-      </w:pPr>
-    </w:p>
-    <w:p>
-      <w:pPr>
-        <w:rPr>
-          <w:sz w:val="40"/>
-          <w:szCs w:val="40"/>
-        </w:rPr>
-      </w:pPr>
-      <w:r>
-        <w:rPr>
-          <w:sz w:val="40"/>
-          <w:szCs w:val="40"/>
-        </w:rPr>
-        <w:br w:type="page"/>
-      </w:r>
+        </w:rPr>
+        <w:sectPr>
+          <w:pgSz w:w="12240" w:h="15840"/>
+          <w:pgMar w:top="1440" w:right="1800" w:bottom="1440" w:left="1800" w:header="708" w:footer="708" w:gutter="0"/>
+          <w:cols w:space="708"/>
+          <w:docGrid w:linePitch="360"/>
+        </w:sectPr>
+      </w:pPr>
     </w:p>
     <w:p>
       <w:pPr>
@@ -244,156 +302,33 @@
           <w:sz w:val="24"/>
           <w:szCs w:val="24"/>
         </w:rPr>
+        <w:sectPr>
+          <w:pgSz w:w="12240" w:h="15840"/>
+          <w:pgMar w:top="1440" w:right="1800" w:bottom="1440" w:left="1800" w:header="708" w:footer="708" w:gutter="0"/>
+          <w:cols w:space="708"/>
+          <w:docGrid w:linePitch="360"/>
+        </w:sectPr>
       </w:pPr>
       <w:r>
         <w:rPr>
           <w:sz w:val="24"/>
           <w:szCs w:val="24"/>
         </w:rPr>
-        <w:t>Notre projet consiste en la mise en place d’un assistant disponible directement au lancement afin d’optimiser l’utilisation de l’ordinateur a l’aide de différents profils d’utilisation. Ici : Étude et Gaming.</w:t>
-      </w:r>
-    </w:p>
-    <w:p>
-      <w:pPr>
-        <w:rPr>
-          <w:b/>
-          <w:sz w:val="40"/>
-          <w:szCs w:val="40"/>
-        </w:rPr>
-      </w:pPr>
-    </w:p>
-    <w:p>
-      <w:pPr>
-        <w:rPr>
-          <w:b/>
-          <w:sz w:val="40"/>
-          <w:szCs w:val="40"/>
-        </w:rPr>
-      </w:pPr>
-    </w:p>
-    <w:p>
-      <w:pPr>
-        <w:rPr>
-          <w:b/>
-          <w:sz w:val="40"/>
-          <w:szCs w:val="40"/>
-        </w:rPr>
-      </w:pPr>
-    </w:p>
-    <w:p>
-      <w:pPr>
-        <w:rPr>
-          <w:b/>
-          <w:sz w:val="40"/>
-          <w:szCs w:val="40"/>
-        </w:rPr>
-      </w:pPr>
-    </w:p>
-    <w:p>
-      <w:pPr>
-        <w:rPr>
-          <w:b/>
-          <w:sz w:val="40"/>
-          <w:szCs w:val="40"/>
-        </w:rPr>
-      </w:pPr>
-    </w:p>
-    <w:p>
-      <w:pPr>
-        <w:rPr>
-          <w:b/>
-          <w:sz w:val="40"/>
-          <w:szCs w:val="40"/>
-        </w:rPr>
-      </w:pPr>
-    </w:p>
-    <w:p>
-      <w:pPr>
-        <w:rPr>
-          <w:b/>
-          <w:sz w:val="40"/>
-          <w:szCs w:val="40"/>
-        </w:rPr>
-      </w:pPr>
-    </w:p>
-    <w:p>
-      <w:pPr>
-        <w:rPr>
-          <w:b/>
-          <w:sz w:val="40"/>
-          <w:szCs w:val="40"/>
-        </w:rPr>
-      </w:pPr>
-    </w:p>
-    <w:p>
-      <w:pPr>
-        <w:rPr>
-          <w:b/>
-          <w:sz w:val="40"/>
-          <w:szCs w:val="40"/>
-        </w:rPr>
-      </w:pPr>
-    </w:p>
-    <w:p>
-      <w:pPr>
-        <w:rPr>
-          <w:b/>
-          <w:sz w:val="40"/>
-          <w:szCs w:val="40"/>
-        </w:rPr>
-      </w:pPr>
-    </w:p>
-    <w:p>
-      <w:pPr>
-        <w:rPr>
-          <w:b/>
-          <w:sz w:val="40"/>
-          <w:szCs w:val="40"/>
-        </w:rPr>
-      </w:pPr>
-    </w:p>
-    <w:p>
-      <w:pPr>
-        <w:rPr>
-          <w:b/>
-          <w:sz w:val="40"/>
-          <w:szCs w:val="40"/>
-        </w:rPr>
-      </w:pPr>
-    </w:p>
-    <w:p>
-      <w:pPr>
-        <w:rPr>
-          <w:b/>
-          <w:sz w:val="40"/>
-          <w:szCs w:val="40"/>
-        </w:rPr>
-      </w:pPr>
-    </w:p>
-    <w:p>
-      <w:pPr>
-        <w:rPr>
-          <w:b/>
-          <w:sz w:val="40"/>
-          <w:szCs w:val="40"/>
-        </w:rPr>
-      </w:pPr>
-    </w:p>
-    <w:p>
-      <w:pPr>
-        <w:rPr>
-          <w:b/>
-          <w:sz w:val="40"/>
-          <w:szCs w:val="40"/>
-        </w:rPr>
-      </w:pPr>
-      <w:r>
-        <w:rPr>
-          <w:b/>
-          <w:sz w:val="40"/>
-          <w:szCs w:val="40"/>
-        </w:rPr>
-        <w:br w:type="page"/>
+        <w:t>Notre projet consiste en la mise en place d’un assistant disponible directement au lancement</w:t>
+      </w:r>
+      <w:r>
+        <w:rPr>
+          <w:sz w:val="24"/>
+          <w:szCs w:val="24"/>
+        </w:rPr>
+        <w:t xml:space="preserve"> d’une session</w:t>
+      </w:r>
+      <w:r>
+        <w:rPr>
+          <w:sz w:val="24"/>
+          <w:szCs w:val="24"/>
+        </w:rPr>
+        <w:t xml:space="preserve"> afin d’optimiser l’utilisation de l’ordinateur a l’aide de différents profils d’utilisation. Ici : Étude et Gaming.</w:t>
       </w:r>
     </w:p>
     <w:p>
@@ -496,7 +431,7 @@
           <w:szCs w:val="24"/>
         </w:rPr>
         <w:drawing>
-          <wp:inline distT="0" distB="0" distL="0" distR="0" wp14:anchorId="7A574EBB" wp14:editId="6793328F">
+          <wp:inline distT="0" distB="0" distL="0" distR="0" wp14:anchorId="4146BAA5" wp14:editId="517316CB">
             <wp:extent cx="2876951" cy="3153215"/>
             <wp:effectExtent l="0" t="0" r="0" b="9525"/>
             <wp:docPr id="1" name="Image 1"/>
@@ -534,50 +469,18 @@
     </w:p>
     <w:p>
       <w:pPr>
+        <w:jc w:val="center"/>
         <w:rPr>
           <w:b/>
           <w:sz w:val="40"/>
           <w:szCs w:val="40"/>
         </w:rPr>
-      </w:pPr>
-    </w:p>
-    <w:p>
-      <w:pPr>
-        <w:jc w:val="center"/>
-        <w:rPr>
-          <w:b/>
-          <w:sz w:val="40"/>
-          <w:szCs w:val="40"/>
-        </w:rPr>
-      </w:pPr>
-    </w:p>
-    <w:p>
-      <w:pPr>
-        <w:jc w:val="center"/>
-        <w:rPr>
-          <w:b/>
-          <w:sz w:val="40"/>
-          <w:szCs w:val="40"/>
-        </w:rPr>
-      </w:pPr>
-    </w:p>
-    <w:p>
-      <w:pPr>
-        <w:jc w:val="center"/>
-        <w:rPr>
-          <w:b/>
-          <w:sz w:val="40"/>
-          <w:szCs w:val="40"/>
-        </w:rPr>
-      </w:pPr>
-    </w:p>
-    <w:p>
-      <w:pPr>
-        <w:rPr>
-          <w:b/>
-          <w:sz w:val="40"/>
-          <w:szCs w:val="40"/>
-        </w:rPr>
+        <w:sectPr>
+          <w:pgSz w:w="12240" w:h="15840"/>
+          <w:pgMar w:top="1440" w:right="1800" w:bottom="1440" w:left="1800" w:header="708" w:footer="708" w:gutter="0"/>
+          <w:cols w:space="708"/>
+          <w:docGrid w:linePitch="360"/>
+        </w:sectPr>
       </w:pPr>
     </w:p>
     <w:p>
@@ -707,11 +610,12 @@
       <w:r>
         <w:rPr>
           <w:b/>
+          <w:noProof/>
           <w:sz w:val="24"/>
           <w:szCs w:val="40"/>
         </w:rPr>
         <w:drawing>
-          <wp:inline distT="0" distB="0" distL="0" distR="0" wp14:anchorId="442C8307" wp14:editId="2958FF4A">
+          <wp:inline distT="0" distB="0" distL="0" distR="0" wp14:anchorId="473E5531" wp14:editId="3D5724C6">
             <wp:extent cx="5486400" cy="2305050"/>
             <wp:effectExtent l="0" t="0" r="0" b="0"/>
             <wp:docPr id="2" name="Image 2"/>
@@ -778,8 +682,333 @@
           <w:szCs w:val="40"/>
         </w:rPr>
         <w:tab/>
-      </w:r>
-      <w:proofErr w:type="spellStart"/>
+        <w:t>MainScriptAssistant :</w:t>
+      </w:r>
+      <w:r>
+        <w:rPr>
+          <w:b/>
+          <w:sz w:val="24"/>
+          <w:szCs w:val="40"/>
+        </w:rPr>
+        <w:t xml:space="preserve"> </w:t>
+      </w:r>
+      <w:r>
+        <w:rPr>
+          <w:sz w:val="24"/>
+          <w:szCs w:val="40"/>
+        </w:rPr>
+        <w:t>Ce script sert à</w:t>
+      </w:r>
+      <w:r>
+        <w:rPr>
+          <w:b/>
+          <w:sz w:val="24"/>
+          <w:szCs w:val="40"/>
+        </w:rPr>
+        <w:t xml:space="preserve"> </w:t>
+      </w:r>
+      <w:r>
+        <w:rPr>
+          <w:sz w:val="24"/>
+          <w:szCs w:val="40"/>
+        </w:rPr>
+        <w:t xml:space="preserve">crée l’interface du Bot en Forms, </w:t>
+      </w:r>
+      <w:r>
+        <w:rPr>
+          <w:sz w:val="24"/>
+          <w:szCs w:val="40"/>
+        </w:rPr>
+        <w:t xml:space="preserve">Certaine Fonctionnalité dont le </w:t>
+      </w:r>
+      <w:r>
+        <w:rPr>
+          <w:sz w:val="24"/>
+          <w:szCs w:val="40"/>
+        </w:rPr>
+        <w:t>Bouton</w:t>
+      </w:r>
+      <w:r>
+        <w:rPr>
+          <w:sz w:val="24"/>
+          <w:szCs w:val="40"/>
+        </w:rPr>
+        <w:t xml:space="preserve"> Session Étude et Gaming sont dépendant des Scripts : </w:t>
+      </w:r>
+    </w:p>
+    <w:p>
+      <w:pPr>
+        <w:pStyle w:val="Paragraphedeliste"/>
+        <w:numPr>
+          <w:ilvl w:val="0"/>
+          <w:numId w:val="2"/>
+        </w:numPr>
+        <w:rPr>
+          <w:sz w:val="24"/>
+          <w:szCs w:val="40"/>
+        </w:rPr>
+      </w:pPr>
+      <w:r>
+        <w:rPr>
+          <w:b/>
+          <w:sz w:val="24"/>
+          <w:szCs w:val="40"/>
+        </w:rPr>
+        <w:t>ScriptProfilEtude</w:t>
+      </w:r>
+      <w:r>
+        <w:rPr>
+          <w:b/>
+          <w:sz w:val="24"/>
+          <w:szCs w:val="40"/>
+        </w:rPr>
+        <w:t>.ps1</w:t>
+      </w:r>
+    </w:p>
+    <w:p>
+      <w:pPr>
+        <w:pStyle w:val="Paragraphedeliste"/>
+        <w:numPr>
+          <w:ilvl w:val="0"/>
+          <w:numId w:val="2"/>
+        </w:numPr>
+        <w:rPr>
+          <w:sz w:val="24"/>
+          <w:szCs w:val="40"/>
+        </w:rPr>
+      </w:pPr>
+      <w:r>
+        <w:rPr>
+          <w:b/>
+          <w:sz w:val="24"/>
+          <w:szCs w:val="40"/>
+        </w:rPr>
+        <w:t>ScriptProfilGaming</w:t>
+      </w:r>
+      <w:r>
+        <w:rPr>
+          <w:b/>
+          <w:sz w:val="24"/>
+          <w:szCs w:val="40"/>
+        </w:rPr>
+        <w:t>.ps1</w:t>
+      </w:r>
+    </w:p>
+    <w:p>
+      <w:pPr>
+        <w:ind w:left="708"/>
+        <w:rPr>
+          <w:sz w:val="24"/>
+          <w:szCs w:val="40"/>
+        </w:rPr>
+      </w:pPr>
+      <w:r>
+        <w:rPr>
+          <w:sz w:val="24"/>
+          <w:szCs w:val="40"/>
+        </w:rPr>
+        <w:t xml:space="preserve">Il y a aussi la fonction </w:t>
+      </w:r>
+      <w:r>
+        <w:rPr>
+          <w:sz w:val="24"/>
+          <w:szCs w:val="40"/>
+        </w:rPr>
+        <w:t>qui permet</w:t>
+      </w:r>
+      <w:r>
+        <w:rPr>
+          <w:sz w:val="24"/>
+          <w:szCs w:val="40"/>
+        </w:rPr>
+        <w:t xml:space="preserve"> de faire parler le Bot et où</w:t>
+      </w:r>
+      <w:r>
+        <w:rPr>
+          <w:sz w:val="24"/>
+          <w:szCs w:val="40"/>
+        </w:rPr>
+        <w:t xml:space="preserve"> l’On peut gérer ça vitesse voir son type de voix.</w:t>
+      </w:r>
+    </w:p>
+    <w:p>
+      <w:pPr>
+        <w:ind w:left="708"/>
+        <w:rPr>
+          <w:sz w:val="24"/>
+          <w:szCs w:val="40"/>
+        </w:rPr>
+      </w:pPr>
+      <w:r>
+        <w:rPr>
+          <w:sz w:val="24"/>
+          <w:szCs w:val="40"/>
+        </w:rPr>
+        <w:t xml:space="preserve">En cas d’erreur de création du </w:t>
+      </w:r>
+      <w:r>
+        <w:rPr>
+          <w:sz w:val="24"/>
+          <w:szCs w:val="40"/>
+        </w:rPr>
+        <w:t>F</w:t>
+      </w:r>
+      <w:r>
+        <w:rPr>
+          <w:sz w:val="24"/>
+          <w:szCs w:val="40"/>
+        </w:rPr>
+        <w:t>orms, de la fonctionnalité de la voix ou de l’évènement click d’un bouton, le script nous retourne un message d’erreur sous forme de Pop up.</w:t>
+      </w:r>
+    </w:p>
+    <w:p>
+      <w:pPr>
+        <w:rPr>
+          <w:b/>
+          <w:sz w:val="24"/>
+          <w:szCs w:val="40"/>
+        </w:rPr>
+      </w:pPr>
+      <w:r>
+        <w:rPr>
+          <w:b/>
+          <w:sz w:val="24"/>
+          <w:szCs w:val="40"/>
+        </w:rPr>
+        <w:tab/>
+        <w:t>ScriptProfilEtude :</w:t>
+      </w:r>
+    </w:p>
+    <w:p>
+      <w:pPr>
+        <w:rPr>
+          <w:b/>
+          <w:sz w:val="24"/>
+          <w:szCs w:val="40"/>
+        </w:rPr>
+      </w:pPr>
+      <w:r>
+        <w:rPr>
+          <w:b/>
+          <w:sz w:val="24"/>
+          <w:szCs w:val="40"/>
+        </w:rPr>
+        <w:tab/>
+        <w:t>ScriptProfilGaming :</w:t>
+      </w:r>
+    </w:p>
+    <w:p>
+      <w:pPr>
+        <w:rPr>
+          <w:b/>
+          <w:sz w:val="24"/>
+          <w:szCs w:val="40"/>
+        </w:rPr>
+      </w:pPr>
+      <w:r>
+        <w:rPr>
+          <w:b/>
+          <w:sz w:val="24"/>
+          <w:szCs w:val="40"/>
+        </w:rPr>
+        <w:tab/>
+        <w:t>SetWallPaper :</w:t>
+      </w:r>
+    </w:p>
+    <w:p>
+      <w:pPr>
+        <w:rPr>
+          <w:sz w:val="24"/>
+          <w:szCs w:val="40"/>
+        </w:rPr>
+      </w:pPr>
+      <w:r>
+        <w:rPr>
+          <w:b/>
+          <w:sz w:val="24"/>
+          <w:szCs w:val="40"/>
+        </w:rPr>
+        <w:tab/>
+        <w:t>ConfigAutomatisationBOT :</w:t>
+      </w:r>
+      <w:r>
+        <w:rPr>
+          <w:b/>
+          <w:sz w:val="24"/>
+          <w:szCs w:val="40"/>
+        </w:rPr>
+        <w:t xml:space="preserve"> </w:t>
+      </w:r>
+      <w:r>
+        <w:rPr>
+          <w:sz w:val="24"/>
+          <w:szCs w:val="40"/>
+        </w:rPr>
+        <w:t>Ce script sert à</w:t>
+      </w:r>
+      <w:r>
+        <w:rPr>
+          <w:sz w:val="24"/>
+          <w:szCs w:val="40"/>
+        </w:rPr>
+        <w:t xml:space="preserve"> </w:t>
+      </w:r>
+      <w:r>
+        <w:rPr>
+          <w:sz w:val="24"/>
+          <w:szCs w:val="40"/>
+        </w:rPr>
+        <w:t>automatiser</w:t>
+      </w:r>
+      <w:r>
+        <w:rPr>
+          <w:sz w:val="24"/>
+          <w:szCs w:val="40"/>
+        </w:rPr>
+        <w:t xml:space="preserve"> notre Bot à chaque fois qu’utilisateur se connecte à une session</w:t>
+      </w:r>
+      <w:r>
+        <w:rPr>
+          <w:sz w:val="24"/>
+          <w:szCs w:val="40"/>
+        </w:rPr>
+        <w:t xml:space="preserve"> et on fait cela en sauvegardant cette tâche dans le planificateur de tâches</w:t>
+      </w:r>
+      <w:r>
+        <w:rPr>
+          <w:sz w:val="24"/>
+          <w:szCs w:val="40"/>
+        </w:rPr>
+        <w:t xml:space="preserve">, mais ce script dépendant de l’existence de </w:t>
+      </w:r>
+      <w:r>
+        <w:rPr>
+          <w:sz w:val="24"/>
+          <w:szCs w:val="40"/>
+        </w:rPr>
+        <w:t>ces fichiers</w:t>
+      </w:r>
+      <w:r>
+        <w:rPr>
+          <w:sz w:val="24"/>
+          <w:szCs w:val="40"/>
+        </w:rPr>
+        <w:t> :</w:t>
+      </w:r>
+    </w:p>
+    <w:p>
+      <w:pPr>
+        <w:pStyle w:val="Paragraphedeliste"/>
+        <w:numPr>
+          <w:ilvl w:val="0"/>
+          <w:numId w:val="2"/>
+        </w:numPr>
+        <w:rPr>
+          <w:b/>
+          <w:sz w:val="24"/>
+          <w:szCs w:val="40"/>
+        </w:rPr>
+      </w:pPr>
       <w:r>
         <w:rPr>
           <w:b/>
@@ -788,100 +1017,59 @@
         </w:rPr>
         <w:t>MainScriptAssistant</w:t>
       </w:r>
-      <w:proofErr w:type="spellEnd"/>
-      <w:r>
-        <w:rPr>
-          <w:b/>
-          <w:sz w:val="24"/>
-          <w:szCs w:val="40"/>
-        </w:rPr>
-        <w:t> :</w:t>
-      </w:r>
-      <w:r>
-        <w:rPr>
-          <w:b/>
-          <w:sz w:val="24"/>
-          <w:szCs w:val="40"/>
-        </w:rPr>
-        <w:t xml:space="preserve"> </w:t>
-      </w:r>
-      <w:r>
-        <w:rPr>
-          <w:sz w:val="24"/>
-          <w:szCs w:val="40"/>
-        </w:rPr>
-        <w:t>Ce script sert à</w:t>
-      </w:r>
-      <w:r>
-        <w:rPr>
-          <w:b/>
-          <w:sz w:val="24"/>
-          <w:szCs w:val="40"/>
-        </w:rPr>
-        <w:t xml:space="preserve"> </w:t>
-      </w:r>
-      <w:r>
-        <w:rPr>
-          <w:sz w:val="24"/>
-          <w:szCs w:val="40"/>
-        </w:rPr>
-        <w:t>crée l’interface du Bot en Forms, il permet</w:t>
-      </w:r>
-      <w:bookmarkStart w:id="0" w:name="_GoBack"/>
-      <w:bookmarkEnd w:id="0"/>
-    </w:p>
-    <w:p>
-      <w:pPr>
-        <w:rPr>
-          <w:b/>
-          <w:sz w:val="24"/>
-          <w:szCs w:val="40"/>
-        </w:rPr>
-      </w:pPr>
-      <w:r>
-        <w:rPr>
-          <w:b/>
-          <w:sz w:val="24"/>
-          <w:szCs w:val="40"/>
-        </w:rPr>
-        <w:tab/>
-      </w:r>
-      <w:proofErr w:type="spellStart"/>
-      <w:r>
-        <w:rPr>
-          <w:b/>
-          <w:sz w:val="24"/>
-          <w:szCs w:val="40"/>
-        </w:rPr>
+      <w:r>
+        <w:rPr>
+          <w:b/>
+          <w:sz w:val="24"/>
+          <w:szCs w:val="40"/>
+        </w:rPr>
+        <w:t>.ps1</w:t>
+      </w:r>
+    </w:p>
+    <w:p>
+      <w:pPr>
+        <w:pStyle w:val="Paragraphedeliste"/>
+        <w:numPr>
+          <w:ilvl w:val="0"/>
+          <w:numId w:val="2"/>
+        </w:numPr>
+        <w:rPr>
+          <w:b/>
+          <w:sz w:val="24"/>
+          <w:szCs w:val="40"/>
+        </w:rPr>
+      </w:pPr>
+      <w:r>
+        <w:rPr>
+          <w:b/>
+          <w:sz w:val="24"/>
+          <w:szCs w:val="40"/>
+        </w:rPr>
+        <w:lastRenderedPageBreak/>
         <w:t>ScriptProfilEtude</w:t>
       </w:r>
-      <w:proofErr w:type="spellEnd"/>
-      <w:r>
-        <w:rPr>
-          <w:b/>
-          <w:sz w:val="24"/>
-          <w:szCs w:val="40"/>
-        </w:rPr>
-        <w:t> :</w:t>
-      </w:r>
-    </w:p>
-    <w:p>
-      <w:pPr>
-        <w:rPr>
-          <w:b/>
-          <w:sz w:val="24"/>
-          <w:szCs w:val="40"/>
-        </w:rPr>
-      </w:pPr>
-      <w:r>
-        <w:rPr>
-          <w:b/>
-          <w:sz w:val="24"/>
-          <w:szCs w:val="40"/>
-        </w:rPr>
-        <w:tab/>
-      </w:r>
-      <w:proofErr w:type="spellStart"/>
+      <w:r>
+        <w:rPr>
+          <w:b/>
+          <w:sz w:val="24"/>
+          <w:szCs w:val="40"/>
+        </w:rPr>
+        <w:t>.ps1</w:t>
+      </w:r>
+    </w:p>
+    <w:p>
+      <w:pPr>
+        <w:pStyle w:val="Paragraphedeliste"/>
+        <w:numPr>
+          <w:ilvl w:val="0"/>
+          <w:numId w:val="2"/>
+        </w:numPr>
+        <w:rPr>
+          <w:b/>
+          <w:sz w:val="24"/>
+          <w:szCs w:val="40"/>
+        </w:rPr>
+      </w:pPr>
       <w:r>
         <w:rPr>
           <w:b/>
@@ -890,33 +1078,28 @@
         </w:rPr>
         <w:t>ScriptProfilGaming</w:t>
       </w:r>
-      <w:proofErr w:type="spellEnd"/>
-      <w:r>
-        <w:rPr>
-          <w:b/>
-          <w:sz w:val="24"/>
-          <w:szCs w:val="40"/>
-        </w:rPr>
-        <w:t> :</w:t>
-      </w:r>
-    </w:p>
-    <w:p>
-      <w:pPr>
-        <w:rPr>
-          <w:b/>
-          <w:sz w:val="24"/>
-          <w:szCs w:val="40"/>
-        </w:rPr>
-      </w:pPr>
-      <w:r>
-        <w:rPr>
-          <w:b/>
-          <w:sz w:val="24"/>
-          <w:szCs w:val="40"/>
-        </w:rPr>
-        <w:tab/>
-      </w:r>
-      <w:proofErr w:type="spellStart"/>
+      <w:r>
+        <w:rPr>
+          <w:b/>
+          <w:sz w:val="24"/>
+          <w:szCs w:val="40"/>
+        </w:rPr>
+        <w:t>.ps1</w:t>
+      </w:r>
+    </w:p>
+    <w:p>
+      <w:pPr>
+        <w:pStyle w:val="Paragraphedeliste"/>
+        <w:numPr>
+          <w:ilvl w:val="0"/>
+          <w:numId w:val="2"/>
+        </w:numPr>
+        <w:rPr>
+          <w:b/>
+          <w:sz w:val="24"/>
+          <w:szCs w:val="40"/>
+        </w:rPr>
+      </w:pPr>
       <w:r>
         <w:rPr>
           <w:b/>
@@ -925,241 +1108,29 @@
         </w:rPr>
         <w:t>SetWallPaper</w:t>
       </w:r>
-      <w:proofErr w:type="spellEnd"/>
-      <w:r>
-        <w:rPr>
-          <w:b/>
-          <w:sz w:val="24"/>
-          <w:szCs w:val="40"/>
-        </w:rPr>
-        <w:t> :</w:t>
-      </w:r>
-    </w:p>
-    <w:p>
-      <w:pPr>
-        <w:rPr>
-          <w:b/>
-          <w:sz w:val="24"/>
-          <w:szCs w:val="40"/>
-        </w:rPr>
-      </w:pPr>
-      <w:r>
-        <w:rPr>
-          <w:b/>
-          <w:sz w:val="24"/>
-          <w:szCs w:val="40"/>
-        </w:rPr>
-        <w:tab/>
-      </w:r>
-      <w:proofErr w:type="spellStart"/>
-      <w:r>
-        <w:rPr>
-          <w:b/>
-          <w:sz w:val="24"/>
-          <w:szCs w:val="40"/>
-        </w:rPr>
-        <w:t>ConfigAutomatisationBOT</w:t>
-      </w:r>
-      <w:proofErr w:type="spellEnd"/>
-      <w:r>
-        <w:rPr>
-          <w:b/>
-          <w:sz w:val="24"/>
-          <w:szCs w:val="40"/>
-        </w:rPr>
-        <w:t> :</w:t>
-      </w:r>
-      <w:r>
-        <w:rPr>
-          <w:b/>
-          <w:sz w:val="24"/>
-          <w:szCs w:val="40"/>
-        </w:rPr>
-        <w:t xml:space="preserve"> </w:t>
-      </w:r>
-      <w:r>
-        <w:rPr>
-          <w:sz w:val="24"/>
-          <w:szCs w:val="40"/>
-        </w:rPr>
-        <w:t>Ce script sert à</w:t>
-      </w:r>
-    </w:p>
-    <w:p>
-      <w:pPr>
-        <w:rPr>
-          <w:b/>
-          <w:sz w:val="32"/>
-          <w:szCs w:val="40"/>
-        </w:rPr>
-      </w:pPr>
-    </w:p>
-    <w:p>
-      <w:pPr>
-        <w:jc w:val="center"/>
-        <w:rPr>
-          <w:b/>
-          <w:sz w:val="40"/>
-          <w:szCs w:val="40"/>
-        </w:rPr>
-      </w:pPr>
-    </w:p>
-    <w:p>
-      <w:pPr>
-        <w:jc w:val="center"/>
-        <w:rPr>
-          <w:b/>
-          <w:sz w:val="40"/>
-          <w:szCs w:val="40"/>
-        </w:rPr>
-      </w:pPr>
-    </w:p>
-    <w:p>
-      <w:pPr>
-        <w:jc w:val="center"/>
-        <w:rPr>
-          <w:b/>
-          <w:sz w:val="40"/>
-          <w:szCs w:val="40"/>
-        </w:rPr>
-      </w:pPr>
-    </w:p>
-    <w:p>
-      <w:pPr>
-        <w:jc w:val="center"/>
-        <w:rPr>
-          <w:b/>
-          <w:sz w:val="40"/>
-          <w:szCs w:val="40"/>
-        </w:rPr>
-      </w:pPr>
-    </w:p>
-    <w:p>
-      <w:pPr>
-        <w:jc w:val="center"/>
-        <w:rPr>
-          <w:b/>
-          <w:sz w:val="40"/>
-          <w:szCs w:val="40"/>
-        </w:rPr>
-      </w:pPr>
-    </w:p>
-    <w:p>
-      <w:pPr>
-        <w:jc w:val="center"/>
-        <w:rPr>
-          <w:b/>
-          <w:sz w:val="40"/>
-          <w:szCs w:val="40"/>
-        </w:rPr>
-      </w:pPr>
-    </w:p>
-    <w:p>
-      <w:pPr>
-        <w:jc w:val="center"/>
-        <w:rPr>
-          <w:b/>
-          <w:sz w:val="40"/>
-          <w:szCs w:val="40"/>
-        </w:rPr>
-      </w:pPr>
-    </w:p>
-    <w:p>
-      <w:pPr>
-        <w:jc w:val="center"/>
-        <w:rPr>
-          <w:b/>
-          <w:sz w:val="40"/>
-          <w:szCs w:val="40"/>
-        </w:rPr>
-      </w:pPr>
-    </w:p>
-    <w:p>
-      <w:pPr>
-        <w:jc w:val="center"/>
-        <w:rPr>
-          <w:b/>
-          <w:sz w:val="40"/>
-          <w:szCs w:val="40"/>
-        </w:rPr>
-      </w:pPr>
-    </w:p>
-    <w:p>
-      <w:pPr>
-        <w:jc w:val="center"/>
-        <w:rPr>
-          <w:b/>
-          <w:sz w:val="40"/>
-          <w:szCs w:val="40"/>
-        </w:rPr>
-      </w:pPr>
-    </w:p>
-    <w:p>
-      <w:pPr>
-        <w:jc w:val="center"/>
-        <w:rPr>
-          <w:b/>
-          <w:sz w:val="40"/>
-          <w:szCs w:val="40"/>
-        </w:rPr>
-      </w:pPr>
-    </w:p>
-    <w:p>
-      <w:pPr>
-        <w:jc w:val="center"/>
-        <w:rPr>
-          <w:b/>
-          <w:sz w:val="40"/>
-          <w:szCs w:val="40"/>
-        </w:rPr>
-      </w:pPr>
-    </w:p>
-    <w:p>
-      <w:pPr>
-        <w:jc w:val="center"/>
-        <w:rPr>
-          <w:b/>
-          <w:sz w:val="40"/>
-          <w:szCs w:val="40"/>
-        </w:rPr>
-      </w:pPr>
-    </w:p>
-    <w:p>
-      <w:pPr>
-        <w:jc w:val="center"/>
-        <w:rPr>
-          <w:b/>
-          <w:sz w:val="40"/>
-          <w:szCs w:val="40"/>
-        </w:rPr>
-      </w:pPr>
-    </w:p>
-    <w:p>
-      <w:pPr>
-        <w:jc w:val="center"/>
-        <w:rPr>
-          <w:b/>
-          <w:sz w:val="40"/>
-          <w:szCs w:val="40"/>
-        </w:rPr>
-      </w:pPr>
-    </w:p>
-    <w:p>
-      <w:pPr>
-        <w:rPr>
-          <w:b/>
-          <w:sz w:val="40"/>
-          <w:szCs w:val="40"/>
-        </w:rPr>
-      </w:pPr>
-      <w:r>
-        <w:rPr>
-          <w:b/>
-          <w:sz w:val="40"/>
-          <w:szCs w:val="40"/>
-        </w:rPr>
-        <w:br w:type="page"/>
-      </w:r>
+      <w:r>
+        <w:rPr>
+          <w:b/>
+          <w:sz w:val="24"/>
+          <w:szCs w:val="40"/>
+        </w:rPr>
+        <w:t>.ps1</w:t>
+      </w:r>
+    </w:p>
+    <w:p>
+      <w:pPr>
+        <w:rPr>
+          <w:b/>
+          <w:sz w:val="24"/>
+          <w:szCs w:val="40"/>
+        </w:rPr>
+        <w:sectPr>
+          <w:pgSz w:w="12240" w:h="15840"/>
+          <w:pgMar w:top="1440" w:right="1800" w:bottom="1440" w:left="1800" w:header="708" w:footer="708" w:gutter="0"/>
+          <w:cols w:space="708"/>
+          <w:docGrid w:linePitch="360"/>
+        </w:sectPr>
+      </w:pPr>
     </w:p>
     <w:p>
       <w:pPr>
@@ -1230,6 +1201,13 @@
         </w:rPr>
         <w:t xml:space="preserve"> le Bot à était très enrichissant pour ma part.</w:t>
       </w:r>
+      <w:r>
+        <w:rPr>
+          <w:sz w:val="24"/>
+          <w:szCs w:val="40"/>
+        </w:rPr>
+        <w:t xml:space="preserve"> (Darren)</w:t>
+      </w:r>
     </w:p>
     <w:p>
       <w:pPr>
@@ -1302,6 +1280,20 @@
         </w:rPr>
         <w:t>.</w:t>
       </w:r>
+      <w:r>
+        <w:rPr>
+          <w:sz w:val="24"/>
+          <w:szCs w:val="40"/>
+        </w:rPr>
+        <w:t xml:space="preserve"> </w:t>
+      </w:r>
+      <w:r>
+        <w:rPr>
+          <w:sz w:val="24"/>
+          <w:szCs w:val="40"/>
+        </w:rPr>
+        <w:t>(Darren)</w:t>
+      </w:r>
     </w:p>
     <w:p>
       <w:pPr>
@@ -1355,7 +1347,28 @@
           <w:sz w:val="24"/>
           <w:szCs w:val="40"/>
         </w:rPr>
-        <w:t>La création de l’interface du BOT à était très complexe au début.</w:t>
+        <w:t>La création de l’interface du BOT à était très complexe au début</w:t>
+      </w:r>
+      <w:r>
+        <w:rPr>
+          <w:sz w:val="24"/>
+          <w:szCs w:val="40"/>
+        </w:rPr>
+        <w:t>.</w:t>
+      </w:r>
+      <w:r>
+        <w:rPr>
+          <w:sz w:val="24"/>
+          <w:szCs w:val="40"/>
+        </w:rPr>
+        <w:t xml:space="preserve"> </w:t>
+      </w:r>
+      <w:r>
+        <w:rPr>
+          <w:sz w:val="24"/>
+          <w:szCs w:val="40"/>
+        </w:rPr>
+        <w:t>(Darren)</w:t>
       </w:r>
     </w:p>
     <w:p>
@@ -1393,7 +1406,35 @@
           <w:sz w:val="24"/>
           <w:szCs w:val="40"/>
         </w:rPr>
-        <w:t>La reconnaissance vocale avec le BOT serait une fonctionnalité intéressante à crée.</w:t>
+        <w:t xml:space="preserve">La reconnaissance vocale avec le BOT serait une fonctionnalité intéressante à </w:t>
+      </w:r>
+      <w:r>
+        <w:rPr>
+          <w:sz w:val="24"/>
+          <w:szCs w:val="40"/>
+        </w:rPr>
+        <w:t>crée</w:t>
+      </w:r>
+      <w:r>
+        <w:rPr>
+          <w:sz w:val="24"/>
+          <w:szCs w:val="40"/>
+        </w:rPr>
+        <w:t>.</w:t>
+      </w:r>
+      <w:r>
+        <w:rPr>
+          <w:sz w:val="24"/>
+          <w:szCs w:val="40"/>
+        </w:rPr>
+        <w:t xml:space="preserve"> (</w:t>
+      </w:r>
+      <w:r>
+        <w:rPr>
+          <w:sz w:val="24"/>
+          <w:szCs w:val="40"/>
+        </w:rPr>
+        <w:t>Darren)</w:t>
       </w:r>
     </w:p>
     <w:sectPr>
@@ -1407,17 +1448,17 @@
 </file>
 
 <file path=word/numbering.xml><?xml version="1.0" encoding="utf-8"?>
-<w:numbering xmlns:wpc="http://schemas.microsoft.com/office/word/2010/wordprocessingCanvas" xmlns:cx="http://schemas.microsoft.com/office/drawing/2014/chartex" xmlns:cx1="http://schemas.microsoft.com/office/drawing/2015/9/8/chartex" xmlns:cx2="http://schemas.microsoft.com/office/drawing/2015/10/21/chartex" xmlns:cx3="http://schemas.microsoft.com/office/drawing/2016/5/9/chartex" xmlns:cx4="http://schemas.microsoft.com/office/drawing/2016/5/10/chartex" xmlns:cx5="http://schemas.microsoft.com/office/drawing/2016/5/11/chartex" xmlns:cx6="http://schemas.microsoft.com/office/drawing/2016/5/12/chartex" xmlns:cx7="http://schemas.microsoft.com/office/drawing/2016/5/13/chartex" xmlns:cx8="http://schemas.microsoft.com/office/drawing/2016/5/14/chartex" xmlns:mc="http://schemas.openxmlformats.org/markup-compatibility/2006" xmlns:aink="http://schemas.microsoft.com/office/drawing/2016/ink" xmlns:am3d="http://schemas.microsoft.com/office/drawing/2017/model3d" xmlns:o="urn:schemas-microsoft-com:office:office" xmlns:r="http://schemas.openxmlformats.org/officeDocument/2006/relationships" xmlns:m="http://schemas.openxmlformats.org/officeDocument/2006/math" xmlns:v="urn:schemas-microsoft-com:vml" xmlns:wp14="http://schemas.microsoft.com/office/word/2010/wordprocessingDrawing" xmlns:wp="http://schemas.openxmlformats.org/drawingml/2006/wordprocessingDrawing" xmlns:w10="urn:schemas-microsoft-com:office:word" xmlns:w="http://schemas.openxmlformats.org/wordprocessingml/2006/main" xmlns:w14="http://schemas.microsoft.com/office/word/2010/wordml" xmlns:w15="http://schemas.microsoft.com/office/word/2012/wordml" xmlns:w16cid="http://schemas.microsoft.com/office/word/2016/wordml/cid" xmlns:w16se="http://schemas.microsoft.com/office/word/2015/wordml/symex" xmlns:wpg="http://schemas.microsoft.com/office/word/2010/wordprocessingGroup" xmlns:wpi="http://schemas.microsoft.com/office/word/2010/wordprocessingInk" xmlns:wne="http://schemas.microsoft.com/office/word/2006/wordml" xmlns:wps="http://schemas.microsoft.com/office/word/2010/wordprocessingShape" mc:Ignorable="w14 w15 w16se w16cid wp14">
+<w:numbering xmlns:wpc="http://schemas.microsoft.com/office/word/2010/wordprocessingCanvas" xmlns:cx="http://schemas.microsoft.com/office/drawing/2014/chartex" xmlns:cx1="http://schemas.microsoft.com/office/drawing/2015/9/8/chartex" xmlns:cx2="http://schemas.microsoft.com/office/drawing/2015/10/21/chartex" xmlns:cx3="http://schemas.microsoft.com/office/drawing/2016/5/9/chartex" xmlns:cx4="http://schemas.microsoft.com/office/drawing/2016/5/10/chartex" xmlns:cx5="http://schemas.microsoft.com/office/drawing/2016/5/11/chartex" xmlns:cx6="http://schemas.microsoft.com/office/drawing/2016/5/12/chartex" xmlns:cx7="http://schemas.microsoft.com/office/drawing/2016/5/13/chartex" xmlns:cx8="http://schemas.microsoft.com/office/drawing/2016/5/14/chartex" xmlns:mc="http://schemas.openxmlformats.org/markup-compatibility/2006" xmlns:aink="http://schemas.microsoft.com/office/drawing/2016/ink" xmlns:am3d="http://schemas.microsoft.com/office/drawing/2017/model3d" xmlns:o="urn:schemas-microsoft-com:office:office" xmlns:r="http://schemas.openxmlformats.org/officeDocument/2006/relationships" xmlns:m="http://schemas.openxmlformats.org/officeDocument/2006/math" xmlns:v="urn:schemas-microsoft-com:vml" xmlns:wp14="http://schemas.microsoft.com/office/word/2010/wordprocessingDrawing" xmlns:wp="http://schemas.openxmlformats.org/drawingml/2006/wordprocessingDrawing" xmlns:w10="urn:schemas-microsoft-com:office:word" xmlns:w="http://schemas.openxmlformats.org/wordprocessingml/2006/main" xmlns:w14="http://schemas.microsoft.com/office/word/2010/wordml" xmlns:w15="http://schemas.microsoft.com/office/word/2012/wordml" xmlns:w16cex="http://schemas.microsoft.com/office/word/2018/wordml/cex" xmlns:w16cid="http://schemas.microsoft.com/office/word/2016/wordml/cid" xmlns:w16="http://schemas.microsoft.com/office/word/2018/wordml" xmlns:w16sdtdh="http://schemas.microsoft.com/office/word/2020/wordml/sdtdatahash" xmlns:w16se="http://schemas.microsoft.com/office/word/2015/wordml/symex" xmlns:wpg="http://schemas.microsoft.com/office/word/2010/wordprocessingGroup" xmlns:wpi="http://schemas.microsoft.com/office/word/2010/wordprocessingInk" xmlns:wne="http://schemas.microsoft.com/office/word/2006/wordml" xmlns:wps="http://schemas.microsoft.com/office/word/2010/wordprocessingShape" mc:Ignorable="w14 w15 w16se w16cid w16 w16cex w16sdtdh wp14">
   <w:abstractNum w:abstractNumId="0" w15:restartNumberingAfterBreak="0">
-    <w:nsid w:val="1B8751A4"/>
+    <w:nsid w:val="194E6CFC"/>
     <w:multiLevelType w:val="hybridMultilevel"/>
-    <w:tmpl w:val="77707C52"/>
-    <w:lvl w:ilvl="0" w:tplc="7AEE7B74">
+    <w:tmpl w:val="A0F08BB0"/>
+    <w:lvl w:ilvl="0" w:tplc="C9288A4A">
       <w:numFmt w:val="bullet"/>
       <w:lvlText w:val="-"/>
       <w:lvlJc w:val="left"/>
       <w:pPr>
-        <w:ind w:left="1065" w:hanging="360"/>
+        <w:ind w:left="1068" w:hanging="360"/>
       </w:pPr>
       <w:rPr>
         <w:rFonts w:ascii="Calibri" w:eastAsiaTheme="minorHAnsi" w:hAnsi="Calibri" w:cs="Calibri" w:hint="default"/>
@@ -1429,7 +1470,7 @@
       <w:lvlText w:val="o"/>
       <w:lvlJc w:val="left"/>
       <w:pPr>
-        <w:ind w:left="1785" w:hanging="360"/>
+        <w:ind w:left="1788" w:hanging="360"/>
       </w:pPr>
       <w:rPr>
         <w:rFonts w:ascii="Courier New" w:hAnsi="Courier New" w:cs="Courier New" w:hint="default"/>
@@ -1441,7 +1482,7 @@
       <w:lvlText w:val=""/>
       <w:lvlJc w:val="left"/>
       <w:pPr>
-        <w:ind w:left="2505" w:hanging="360"/>
+        <w:ind w:left="2508" w:hanging="360"/>
       </w:pPr>
       <w:rPr>
         <w:rFonts w:ascii="Wingdings" w:hAnsi="Wingdings" w:hint="default"/>
@@ -1453,7 +1494,7 @@
       <w:lvlText w:val=""/>
       <w:lvlJc w:val="left"/>
       <w:pPr>
-        <w:ind w:left="3225" w:hanging="360"/>
+        <w:ind w:left="3228" w:hanging="360"/>
       </w:pPr>
       <w:rPr>
         <w:rFonts w:ascii="Symbol" w:hAnsi="Symbol" w:hint="default"/>
@@ -1465,7 +1506,7 @@
       <w:lvlText w:val="o"/>
       <w:lvlJc w:val="left"/>
       <w:pPr>
-        <w:ind w:left="3945" w:hanging="360"/>
+        <w:ind w:left="3948" w:hanging="360"/>
       </w:pPr>
       <w:rPr>
         <w:rFonts w:ascii="Courier New" w:hAnsi="Courier New" w:cs="Courier New" w:hint="default"/>
@@ -1477,7 +1518,7 @@
       <w:lvlText w:val=""/>
       <w:lvlJc w:val="left"/>
       <w:pPr>
-        <w:ind w:left="4665" w:hanging="360"/>
+        <w:ind w:left="4668" w:hanging="360"/>
       </w:pPr>
       <w:rPr>
         <w:rFonts w:ascii="Wingdings" w:hAnsi="Wingdings" w:hint="default"/>
@@ -1489,7 +1530,7 @@
       <w:lvlText w:val=""/>
       <w:lvlJc w:val="left"/>
       <w:pPr>
-        <w:ind w:left="5385" w:hanging="360"/>
+        <w:ind w:left="5388" w:hanging="360"/>
       </w:pPr>
       <w:rPr>
         <w:rFonts w:ascii="Symbol" w:hAnsi="Symbol" w:hint="default"/>
@@ -1501,7 +1542,7 @@
       <w:lvlText w:val="o"/>
       <w:lvlJc w:val="left"/>
       <w:pPr>
-        <w:ind w:left="6105" w:hanging="360"/>
+        <w:ind w:left="6108" w:hanging="360"/>
       </w:pPr>
       <w:rPr>
         <w:rFonts w:ascii="Courier New" w:hAnsi="Courier New" w:cs="Courier New" w:hint="default"/>
@@ -1513,6 +1554,118 @@
       <w:lvlText w:val=""/>
       <w:lvlJc w:val="left"/>
       <w:pPr>
+        <w:ind w:left="6828" w:hanging="360"/>
+      </w:pPr>
+      <w:rPr>
+        <w:rFonts w:ascii="Wingdings" w:hAnsi="Wingdings" w:hint="default"/>
+      </w:rPr>
+    </w:lvl>
+  </w:abstractNum>
+  <w:abstractNum w:abstractNumId="1" w15:restartNumberingAfterBreak="0">
+    <w:nsid w:val="1B8751A4"/>
+    <w:multiLevelType w:val="hybridMultilevel"/>
+    <w:tmpl w:val="77707C52"/>
+    <w:lvl w:ilvl="0" w:tplc="7AEE7B74">
+      <w:numFmt w:val="bullet"/>
+      <w:lvlText w:val="-"/>
+      <w:lvlJc w:val="left"/>
+      <w:pPr>
+        <w:ind w:left="1065" w:hanging="360"/>
+      </w:pPr>
+      <w:rPr>
+        <w:rFonts w:ascii="Calibri" w:eastAsiaTheme="minorHAnsi" w:hAnsi="Calibri" w:cs="Calibri" w:hint="default"/>
+      </w:rPr>
+    </w:lvl>
+    <w:lvl w:ilvl="1" w:tplc="0C0C0003" w:tentative="1">
+      <w:start w:val="1"/>
+      <w:numFmt w:val="bullet"/>
+      <w:lvlText w:val="o"/>
+      <w:lvlJc w:val="left"/>
+      <w:pPr>
+        <w:ind w:left="1785" w:hanging="360"/>
+      </w:pPr>
+      <w:rPr>
+        <w:rFonts w:ascii="Courier New" w:hAnsi="Courier New" w:cs="Courier New" w:hint="default"/>
+      </w:rPr>
+    </w:lvl>
+    <w:lvl w:ilvl="2" w:tplc="0C0C0005" w:tentative="1">
+      <w:start w:val="1"/>
+      <w:numFmt w:val="bullet"/>
+      <w:lvlText w:val=""/>
+      <w:lvlJc w:val="left"/>
+      <w:pPr>
+        <w:ind w:left="2505" w:hanging="360"/>
+      </w:pPr>
+      <w:rPr>
+        <w:rFonts w:ascii="Wingdings" w:hAnsi="Wingdings" w:hint="default"/>
+      </w:rPr>
+    </w:lvl>
+    <w:lvl w:ilvl="3" w:tplc="0C0C0001" w:tentative="1">
+      <w:start w:val="1"/>
+      <w:numFmt w:val="bullet"/>
+      <w:lvlText w:val=""/>
+      <w:lvlJc w:val="left"/>
+      <w:pPr>
+        <w:ind w:left="3225" w:hanging="360"/>
+      </w:pPr>
+      <w:rPr>
+        <w:rFonts w:ascii="Symbol" w:hAnsi="Symbol" w:hint="default"/>
+      </w:rPr>
+    </w:lvl>
+    <w:lvl w:ilvl="4" w:tplc="0C0C0003" w:tentative="1">
+      <w:start w:val="1"/>
+      <w:numFmt w:val="bullet"/>
+      <w:lvlText w:val="o"/>
+      <w:lvlJc w:val="left"/>
+      <w:pPr>
+        <w:ind w:left="3945" w:hanging="360"/>
+      </w:pPr>
+      <w:rPr>
+        <w:rFonts w:ascii="Courier New" w:hAnsi="Courier New" w:cs="Courier New" w:hint="default"/>
+      </w:rPr>
+    </w:lvl>
+    <w:lvl w:ilvl="5" w:tplc="0C0C0005" w:tentative="1">
+      <w:start w:val="1"/>
+      <w:numFmt w:val="bullet"/>
+      <w:lvlText w:val=""/>
+      <w:lvlJc w:val="left"/>
+      <w:pPr>
+        <w:ind w:left="4665" w:hanging="360"/>
+      </w:pPr>
+      <w:rPr>
+        <w:rFonts w:ascii="Wingdings" w:hAnsi="Wingdings" w:hint="default"/>
+      </w:rPr>
+    </w:lvl>
+    <w:lvl w:ilvl="6" w:tplc="0C0C0001" w:tentative="1">
+      <w:start w:val="1"/>
+      <w:numFmt w:val="bullet"/>
+      <w:lvlText w:val=""/>
+      <w:lvlJc w:val="left"/>
+      <w:pPr>
+        <w:ind w:left="5385" w:hanging="360"/>
+      </w:pPr>
+      <w:rPr>
+        <w:rFonts w:ascii="Symbol" w:hAnsi="Symbol" w:hint="default"/>
+      </w:rPr>
+    </w:lvl>
+    <w:lvl w:ilvl="7" w:tplc="0C0C0003" w:tentative="1">
+      <w:start w:val="1"/>
+      <w:numFmt w:val="bullet"/>
+      <w:lvlText w:val="o"/>
+      <w:lvlJc w:val="left"/>
+      <w:pPr>
+        <w:ind w:left="6105" w:hanging="360"/>
+      </w:pPr>
+      <w:rPr>
+        <w:rFonts w:ascii="Courier New" w:hAnsi="Courier New" w:cs="Courier New" w:hint="default"/>
+      </w:rPr>
+    </w:lvl>
+    <w:lvl w:ilvl="8" w:tplc="0C0C0005" w:tentative="1">
+      <w:start w:val="1"/>
+      <w:numFmt w:val="bullet"/>
+      <w:lvlText w:val=""/>
+      <w:lvlJc w:val="left"/>
+      <w:pPr>
         <w:ind w:left="6825" w:hanging="360"/>
       </w:pPr>
       <w:rPr>
@@ -1521,13 +1674,16 @@
     </w:lvl>
   </w:abstractNum>
   <w:num w:numId="1">
+    <w:abstractNumId w:val="1"/>
+  </w:num>
+  <w:num w:numId="2">
     <w:abstractNumId w:val="0"/>
   </w:num>
 </w:numbering>
 </file>
 
 <file path=word/styles.xml><?xml version="1.0" encoding="utf-8"?>
-<w:styles xmlns:mc="http://schemas.openxmlformats.org/markup-compatibility/2006" xmlns:r="http://schemas.openxmlformats.org/officeDocument/2006/relationships" xmlns:w="http://schemas.openxmlformats.org/wordprocessingml/2006/main" xmlns:w14="http://schemas.microsoft.com/office/word/2010/wordml" xmlns:w15="http://schemas.microsoft.com/office/word/2012/wordml" xmlns:w16cid="http://schemas.microsoft.com/office/word/2016/wordml/cid" xmlns:w16se="http://schemas.microsoft.com/office/word/2015/wordml/symex" mc:Ignorable="w14 w15 w16se w16cid">
+<w:styles xmlns:mc="http://schemas.openxmlformats.org/markup-compatibility/2006" xmlns:r="http://schemas.openxmlformats.org/officeDocument/2006/relationships" xmlns:w="http://schemas.openxmlformats.org/wordprocessingml/2006/main" xmlns:w14="http://schemas.microsoft.com/office/word/2010/wordml" xmlns:w15="http://schemas.microsoft.com/office/word/2012/wordml" xmlns:w16cex="http://schemas.microsoft.com/office/word/2018/wordml/cex" xmlns:w16cid="http://schemas.microsoft.com/office/word/2016/wordml/cid" xmlns:w16="http://schemas.microsoft.com/office/word/2018/wordml" xmlns:w16sdtdh="http://schemas.microsoft.com/office/word/2020/wordml/sdtdatahash" xmlns:w16se="http://schemas.microsoft.com/office/word/2015/wordml/symex" mc:Ignorable="w14 w15 w16se w16cid w16 w16cex w16sdtdh">
   <w:docDefaults>
     <w:rPrDefault>
       <w:rPr>
@@ -1543,7 +1699,7 @@
       </w:pPr>
     </w:pPrDefault>
   </w:docDefaults>
-  <w:latentStyles w:defLockedState="0" w:defUIPriority="99" w:defSemiHidden="0" w:defUnhideWhenUsed="0" w:defQFormat="0" w:count="375">
+  <w:latentStyles w:defLockedState="0" w:defUIPriority="99" w:defSemiHidden="0" w:defUnhideWhenUsed="0" w:defQFormat="0" w:count="376">
     <w:lsdException w:name="Normal" w:uiPriority="0" w:qFormat="1"/>
     <w:lsdException w:name="heading 1" w:uiPriority="9" w:qFormat="1"/>
     <w:lsdException w:name="heading 2" w:semiHidden="1" w:uiPriority="9" w:unhideWhenUsed="1" w:qFormat="1"/>
@@ -1649,7 +1805,6 @@
     <w:lsdException w:name="HTML Sample" w:semiHidden="1" w:unhideWhenUsed="1"/>
     <w:lsdException w:name="HTML Typewriter" w:semiHidden="1" w:unhideWhenUsed="1"/>
     <w:lsdException w:name="HTML Variable" w:semiHidden="1" w:unhideWhenUsed="1"/>
-    <w:lsdException w:name="Normal Table" w:semiHidden="1" w:unhideWhenUsed="1"/>
     <w:lsdException w:name="annotation subject" w:semiHidden="1" w:unhideWhenUsed="1"/>
     <w:lsdException w:name="No List" w:semiHidden="1" w:unhideWhenUsed="1"/>
     <w:lsdException w:name="Outline List 1" w:semiHidden="1" w:unhideWhenUsed="1"/>
@@ -1696,10 +1851,8 @@
     <w:lsdException w:name="Table Subtle 2" w:semiHidden="1" w:unhideWhenUsed="1"/>
     <w:lsdException w:name="Table Web 1" w:semiHidden="1" w:unhideWhenUsed="1"/>
     <w:lsdException w:name="Table Web 2" w:semiHidden="1" w:unhideWhenUsed="1"/>
-    <w:lsdException w:name="Table Web 3" w:semiHidden="1" w:unhideWhenUsed="1"/>
     <w:lsdException w:name="Balloon Text" w:semiHidden="1" w:unhideWhenUsed="1"/>
     <w:lsdException w:name="Table Grid" w:uiPriority="39"/>
-    <w:lsdException w:name="Table Theme" w:semiHidden="1" w:unhideWhenUsed="1"/>
     <w:lsdException w:name="Placeholder Text" w:semiHidden="1"/>
     <w:lsdException w:name="No Spacing" w:uiPriority="1" w:qFormat="1"/>
     <w:lsdException w:name="Light Shading" w:uiPriority="60"/>
@@ -1919,6 +2072,7 @@
     <w:lsdException w:name="Smart Hyperlink" w:semiHidden="1" w:unhideWhenUsed="1"/>
     <w:lsdException w:name="Hashtag" w:semiHidden="1" w:unhideWhenUsed="1"/>
     <w:lsdException w:name="Unresolved Mention" w:semiHidden="1" w:unhideWhenUsed="1"/>
+    <w:lsdException w:name="Smart Link" w:semiHidden="1" w:unhideWhenUsed="1"/>
   </w:latentStyles>
   <w:style w:type="paragraph" w:default="1" w:styleId="Normal">
     <w:name w:val="Normal"/>

--- a/Rapport_travail_2.docx
+++ b/Rapport_travail_2.docx
@@ -21,34 +21,7 @@
           <w:sz w:val="24"/>
           <w:szCs w:val="24"/>
         </w:rPr>
-        <w:t>Travail </w:t>
-      </w:r>
-      <w:r>
-        <w:rPr>
-          <w:b/>
-          <w:bCs/>
-          <w:sz w:val="24"/>
-          <w:szCs w:val="24"/>
-        </w:rPr>
-        <w:t>2</w:t>
-      </w:r>
-      <w:r>
-        <w:rPr>
-          <w:b/>
-          <w:bCs/>
-          <w:sz w:val="24"/>
-          <w:szCs w:val="24"/>
-        </w:rPr>
-        <w:t xml:space="preserve"> — </w:t>
-      </w:r>
-      <w:r>
-        <w:rPr>
-          <w:b/>
-          <w:bCs/>
-          <w:sz w:val="24"/>
-          <w:szCs w:val="24"/>
-        </w:rPr>
-        <w:t>Rapport</w:t>
+        <w:t>Travail 2 — Rapport</w:t>
       </w:r>
     </w:p>
     <w:p>
@@ -89,13 +62,7 @@
         <w:rPr>
           <w:lang w:val="fr-FR"/>
         </w:rPr>
-        <w:t>Darren Lambert</w:t>
-      </w:r>
-      <w:r>
-        <w:rPr>
-          <w:lang w:val="fr-FR"/>
-        </w:rPr>
-        <w:t>,</w:t>
+        <w:t>Darren Lambert,</w:t>
       </w:r>
       <w:r>
         <w:rPr>
@@ -243,13 +210,7 @@
         <w:jc w:val="center"/>
       </w:pPr>
       <w:r>
-        <w:t>2</w:t>
-      </w:r>
-      <w:r>
-        <w:t>2 décembre</w:t>
-      </w:r>
-      <w:r>
-        <w:t xml:space="preserve"> 2021</w:t>
+        <w:t>22 décembre 2021</w:t>
       </w:r>
     </w:p>
     <w:p>
@@ -328,7 +289,23 @@
           <w:sz w:val="24"/>
           <w:szCs w:val="24"/>
         </w:rPr>
-        <w:t xml:space="preserve"> afin d’optimiser l’utilisation de l’ordinateur a l’aide de différents profils d’utilisation. Ici : Étude et Gaming.</w:t>
+        <w:t xml:space="preserve"> afin d’optimiser l’utilisation de l’ordinateur </w:t>
+      </w:r>
+      <w:proofErr w:type="spellStart"/>
+      <w:r>
+        <w:rPr>
+          <w:sz w:val="24"/>
+          <w:szCs w:val="24"/>
+        </w:rPr>
+        <w:t>a</w:t>
+      </w:r>
+      <w:proofErr w:type="spellEnd"/>
+      <w:r>
+        <w:rPr>
+          <w:sz w:val="24"/>
+          <w:szCs w:val="24"/>
+        </w:rPr>
+        <w:t xml:space="preserve"> l’aide de différents profils d’utilisation. Ici : Étude et Gaming.</w:t>
       </w:r>
     </w:p>
     <w:p>
@@ -682,7 +659,24 @@
           <w:szCs w:val="40"/>
         </w:rPr>
         <w:tab/>
-        <w:t>MainScriptAssistant :</w:t>
+      </w:r>
+      <w:proofErr w:type="spellStart"/>
+      <w:r>
+        <w:rPr>
+          <w:b/>
+          <w:sz w:val="24"/>
+          <w:szCs w:val="40"/>
+        </w:rPr>
+        <w:t>MainScriptAssistant</w:t>
+      </w:r>
+      <w:proofErr w:type="spellEnd"/>
+      <w:r>
+        <w:rPr>
+          <w:b/>
+          <w:sz w:val="24"/>
+          <w:szCs w:val="40"/>
+        </w:rPr>
+        <w:t> :</w:t>
       </w:r>
       <w:r>
         <w:rPr>
@@ -828,7 +822,37 @@
           <w:sz w:val="24"/>
           <w:szCs w:val="40"/>
         </w:rPr>
-        <w:t xml:space="preserve"> l’On peut gérer ça vitesse voir son type de voix.</w:t>
+        <w:t xml:space="preserve"> l’On peut gérer </w:t>
+      </w:r>
+      <w:r>
+        <w:rPr>
+          <w:sz w:val="24"/>
+          <w:szCs w:val="40"/>
+        </w:rPr>
+        <w:t>sa</w:t>
+      </w:r>
+      <w:r>
+        <w:rPr>
+          <w:sz w:val="24"/>
+          <w:szCs w:val="40"/>
+        </w:rPr>
+        <w:t xml:space="preserve"> vitesse </w:t>
+      </w:r>
+      <w:proofErr w:type="gramStart"/>
+      <w:r>
+        <w:rPr>
+          <w:sz w:val="24"/>
+          <w:szCs w:val="40"/>
+        </w:rPr>
+        <w:t>voir</w:t>
+      </w:r>
+      <w:proofErr w:type="gramEnd"/>
+      <w:r>
+        <w:rPr>
+          <w:sz w:val="24"/>
+          <w:szCs w:val="40"/>
+        </w:rPr>
+        <w:t xml:space="preserve"> son type de voix.</w:t>
       </w:r>
     </w:p>
     <w:p>
@@ -858,13 +882,27 @@
           <w:sz w:val="24"/>
           <w:szCs w:val="40"/>
         </w:rPr>
-        <w:t>orms, de la fonctionnalité de la voix ou de l’évènement click d’un bouton, le script nous retourne un message d’erreur sous forme de Pop up.</w:t>
-      </w:r>
-    </w:p>
-    <w:p>
-      <w:pPr>
-        <w:rPr>
-          <w:b/>
+        <w:t xml:space="preserve">orms, de la fonctionnalité de la voix ou de l’évènement click d’un bouton, le script nous retourne un message d’erreur sous forme de </w:t>
+      </w:r>
+      <w:r>
+        <w:rPr>
+          <w:sz w:val="24"/>
+          <w:szCs w:val="40"/>
+        </w:rPr>
+        <w:t>Pop-up</w:t>
+      </w:r>
+      <w:r>
+        <w:rPr>
+          <w:sz w:val="24"/>
+          <w:szCs w:val="40"/>
+        </w:rPr>
+        <w:t>.</w:t>
+      </w:r>
+    </w:p>
+    <w:p>
+      <w:pPr>
+        <w:rPr>
+          <w:bCs/>
           <w:sz w:val="24"/>
           <w:szCs w:val="40"/>
         </w:rPr>
@@ -876,60 +914,486 @@
           <w:szCs w:val="40"/>
         </w:rPr>
         <w:tab/>
-        <w:t>ScriptProfilEtude :</w:t>
-      </w:r>
-    </w:p>
-    <w:p>
-      <w:pPr>
-        <w:rPr>
-          <w:b/>
-          <w:sz w:val="24"/>
-          <w:szCs w:val="40"/>
-        </w:rPr>
-      </w:pPr>
-      <w:r>
-        <w:rPr>
-          <w:b/>
+      </w:r>
+      <w:proofErr w:type="spellStart"/>
+      <w:r>
+        <w:rPr>
+          <w:b/>
+          <w:sz w:val="24"/>
+          <w:szCs w:val="40"/>
+        </w:rPr>
+        <w:t>ScriptProfilEtude</w:t>
+      </w:r>
+      <w:proofErr w:type="spellEnd"/>
+      <w:r>
+        <w:rPr>
+          <w:b/>
+          <w:sz w:val="24"/>
+          <w:szCs w:val="40"/>
+        </w:rPr>
+        <w:t> :</w:t>
+      </w:r>
+      <w:r>
+        <w:rPr>
+          <w:b/>
+          <w:sz w:val="24"/>
+          <w:szCs w:val="40"/>
+        </w:rPr>
+        <w:t xml:space="preserve"> </w:t>
+      </w:r>
+      <w:r>
+        <w:rPr>
+          <w:bCs/>
+          <w:sz w:val="24"/>
+          <w:szCs w:val="40"/>
+        </w:rPr>
+        <w:t>Ce script</w:t>
+      </w:r>
+      <w:r>
+        <w:rPr>
+          <w:bCs/>
+          <w:sz w:val="24"/>
+          <w:szCs w:val="40"/>
+        </w:rPr>
+        <w:t xml:space="preserve"> ouvre trois sites internet </w:t>
+      </w:r>
+      <w:r>
+        <w:rPr>
+          <w:bCs/>
+          <w:sz w:val="24"/>
+          <w:szCs w:val="40"/>
+        </w:rPr>
+        <w:t xml:space="preserve">lies aux études, soit </w:t>
+      </w:r>
+      <w:proofErr w:type="spellStart"/>
+      <w:r>
+        <w:rPr>
+          <w:bCs/>
+          <w:sz w:val="24"/>
+          <w:szCs w:val="40"/>
+        </w:rPr>
+        <w:t>omnivox</w:t>
+      </w:r>
+      <w:proofErr w:type="spellEnd"/>
+      <w:r>
+        <w:rPr>
+          <w:bCs/>
+          <w:sz w:val="24"/>
+          <w:szCs w:val="40"/>
+        </w:rPr>
+        <w:t xml:space="preserve">, medium pour des articles IT et </w:t>
+      </w:r>
+      <w:proofErr w:type="spellStart"/>
+      <w:r>
+        <w:rPr>
+          <w:bCs/>
+          <w:sz w:val="24"/>
+          <w:szCs w:val="40"/>
+        </w:rPr>
+        <w:t>github</w:t>
+      </w:r>
+      <w:proofErr w:type="spellEnd"/>
+      <w:r>
+        <w:rPr>
+          <w:bCs/>
+          <w:sz w:val="24"/>
+          <w:szCs w:val="40"/>
+        </w:rPr>
+        <w:t xml:space="preserve">. Puis une feuille de note datée du jour et </w:t>
+      </w:r>
+      <w:proofErr w:type="spellStart"/>
+      <w:r>
+        <w:rPr>
+          <w:bCs/>
+          <w:sz w:val="24"/>
+          <w:szCs w:val="40"/>
+        </w:rPr>
+        <w:t>visual</w:t>
+      </w:r>
+      <w:proofErr w:type="spellEnd"/>
+      <w:r>
+        <w:rPr>
+          <w:bCs/>
+          <w:sz w:val="24"/>
+          <w:szCs w:val="40"/>
+        </w:rPr>
+        <w:t xml:space="preserve"> studio code.</w:t>
+      </w:r>
+    </w:p>
+    <w:p>
+      <w:pPr>
+        <w:rPr>
+          <w:bCs/>
+          <w:sz w:val="24"/>
+          <w:szCs w:val="40"/>
+        </w:rPr>
+      </w:pPr>
+      <w:r>
+        <w:rPr>
+          <w:bCs/>
           <w:sz w:val="24"/>
           <w:szCs w:val="40"/>
         </w:rPr>
         <w:tab/>
-        <w:t>ScriptProfilGaming :</w:t>
-      </w:r>
-    </w:p>
-    <w:p>
-      <w:pPr>
-        <w:rPr>
-          <w:b/>
-          <w:sz w:val="24"/>
-          <w:szCs w:val="40"/>
-        </w:rPr>
-      </w:pPr>
-      <w:r>
-        <w:rPr>
-          <w:b/>
+      </w:r>
+      <w:r>
+        <w:rPr>
+          <w:bCs/>
+          <w:sz w:val="24"/>
+          <w:szCs w:val="40"/>
+        </w:rPr>
+        <w:t xml:space="preserve">Chaque ouverture de logiciel </w:t>
+      </w:r>
+      <w:r>
+        <w:rPr>
+          <w:bCs/>
+          <w:sz w:val="24"/>
+          <w:szCs w:val="40"/>
+        </w:rPr>
+        <w:t xml:space="preserve">ou site web </w:t>
+      </w:r>
+      <w:r>
+        <w:rPr>
+          <w:bCs/>
+          <w:sz w:val="24"/>
+          <w:szCs w:val="40"/>
+        </w:rPr>
+        <w:t xml:space="preserve">est </w:t>
+      </w:r>
+      <w:r>
+        <w:rPr>
+          <w:bCs/>
+          <w:sz w:val="24"/>
+          <w:szCs w:val="40"/>
+        </w:rPr>
+        <w:t xml:space="preserve">entourée d’une gestion d’erreur qui en cas d’erreur </w:t>
+      </w:r>
+      <w:r>
+        <w:rPr>
+          <w:bCs/>
+          <w:sz w:val="24"/>
+          <w:szCs w:val="40"/>
+        </w:rPr>
+        <w:t>ouvre un popup contenant le message d’erreur.</w:t>
+      </w:r>
+    </w:p>
+    <w:p>
+      <w:pPr>
+        <w:rPr>
+          <w:bCs/>
+          <w:sz w:val="24"/>
+          <w:szCs w:val="40"/>
+        </w:rPr>
+      </w:pPr>
+      <w:r>
+        <w:rPr>
+          <w:bCs/>
           <w:sz w:val="24"/>
           <w:szCs w:val="40"/>
         </w:rPr>
         <w:tab/>
-        <w:t>SetWallPaper :</w:t>
-      </w:r>
-    </w:p>
-    <w:p>
-      <w:pPr>
-        <w:rPr>
-          <w:sz w:val="24"/>
-          <w:szCs w:val="40"/>
-        </w:rPr>
-      </w:pPr>
-      <w:r>
-        <w:rPr>
-          <w:b/>
-          <w:sz w:val="24"/>
-          <w:szCs w:val="40"/>
-        </w:rPr>
+      </w:r>
+      <w:r>
+        <w:rPr>
+          <w:bCs/>
+          <w:sz w:val="24"/>
+          <w:szCs w:val="40"/>
+        </w:rPr>
+        <w:t>Et enfin, la dernière étape de ce script est d’ouvrir le script de changement de fond d’écran. Il prend en paramètre le PATH de l’image voulu (ici une image dans le thème de l’étude)</w:t>
+      </w:r>
+    </w:p>
+    <w:p>
+      <w:pPr>
+        <w:rPr>
+          <w:bCs/>
+          <w:sz w:val="24"/>
+          <w:szCs w:val="40"/>
+        </w:rPr>
+      </w:pPr>
+      <w:r>
+        <w:rPr>
+          <w:b/>
+          <w:sz w:val="24"/>
+          <w:szCs w:val="40"/>
+        </w:rPr>
+        <w:lastRenderedPageBreak/>
         <w:tab/>
-        <w:t>ConfigAutomatisationBOT :</w:t>
+      </w:r>
+      <w:proofErr w:type="spellStart"/>
+      <w:r>
+        <w:rPr>
+          <w:b/>
+          <w:sz w:val="24"/>
+          <w:szCs w:val="40"/>
+        </w:rPr>
+        <w:t>ScriptProfilGaming</w:t>
+      </w:r>
+      <w:proofErr w:type="spellEnd"/>
+      <w:r>
+        <w:rPr>
+          <w:b/>
+          <w:sz w:val="24"/>
+          <w:szCs w:val="40"/>
+        </w:rPr>
+        <w:t> :</w:t>
+      </w:r>
+      <w:r>
+        <w:rPr>
+          <w:b/>
+          <w:sz w:val="24"/>
+          <w:szCs w:val="40"/>
+        </w:rPr>
+        <w:t xml:space="preserve"> </w:t>
+      </w:r>
+      <w:r>
+        <w:rPr>
+          <w:bCs/>
+          <w:sz w:val="24"/>
+          <w:szCs w:val="40"/>
+        </w:rPr>
+        <w:t>Ce script</w:t>
+      </w:r>
+      <w:r>
+        <w:rPr>
+          <w:bCs/>
+          <w:sz w:val="24"/>
+          <w:szCs w:val="40"/>
+        </w:rPr>
+        <w:t xml:space="preserve"> ouvre trois sites internet lies aux études, soit </w:t>
+      </w:r>
+      <w:r>
+        <w:rPr>
+          <w:bCs/>
+          <w:sz w:val="24"/>
+          <w:szCs w:val="40"/>
+        </w:rPr>
+        <w:t>TWITCH TV</w:t>
+      </w:r>
+      <w:r>
+        <w:rPr>
+          <w:bCs/>
+          <w:sz w:val="24"/>
+          <w:szCs w:val="40"/>
+        </w:rPr>
+        <w:t xml:space="preserve">, </w:t>
+      </w:r>
+      <w:r>
+        <w:rPr>
+          <w:bCs/>
+          <w:sz w:val="24"/>
+          <w:szCs w:val="40"/>
+        </w:rPr>
+        <w:t>Discord</w:t>
+      </w:r>
+      <w:r>
+        <w:rPr>
+          <w:bCs/>
+          <w:sz w:val="24"/>
+          <w:szCs w:val="40"/>
+        </w:rPr>
+        <w:t xml:space="preserve"> et </w:t>
+      </w:r>
+      <w:r>
+        <w:rPr>
+          <w:bCs/>
+          <w:sz w:val="24"/>
+          <w:szCs w:val="40"/>
+        </w:rPr>
+        <w:t>le magasin de jeux vidéo Steam</w:t>
+      </w:r>
+      <w:r>
+        <w:rPr>
+          <w:bCs/>
+          <w:sz w:val="24"/>
+          <w:szCs w:val="40"/>
+        </w:rPr>
+        <w:t>.</w:t>
+      </w:r>
+    </w:p>
+    <w:p>
+      <w:pPr>
+        <w:rPr>
+          <w:bCs/>
+          <w:sz w:val="24"/>
+          <w:szCs w:val="40"/>
+        </w:rPr>
+      </w:pPr>
+      <w:r>
+        <w:rPr>
+          <w:bCs/>
+          <w:sz w:val="24"/>
+          <w:szCs w:val="40"/>
+        </w:rPr>
+        <w:tab/>
+        <w:t>Chaque ouverture de site web est entourée d’une gestion d’erreur qui en cas d’erreur ouvre un popup contenant le message d’erreur.</w:t>
+      </w:r>
+    </w:p>
+    <w:p>
+      <w:pPr>
+        <w:rPr>
+          <w:bCs/>
+          <w:sz w:val="24"/>
+          <w:szCs w:val="40"/>
+        </w:rPr>
+      </w:pPr>
+      <w:r>
+        <w:rPr>
+          <w:bCs/>
+          <w:sz w:val="24"/>
+          <w:szCs w:val="40"/>
+        </w:rPr>
+        <w:tab/>
+        <w:t xml:space="preserve">Et enfin, la dernière étape de ce script est d’ouvrir le script de changement de fond d’écran. Il prend en paramètre le PATH de l’image voulu (ici une image dans le thème </w:t>
+      </w:r>
+      <w:r>
+        <w:rPr>
+          <w:bCs/>
+          <w:sz w:val="24"/>
+          <w:szCs w:val="40"/>
+        </w:rPr>
+        <w:t>du gaming</w:t>
+      </w:r>
+      <w:r>
+        <w:rPr>
+          <w:bCs/>
+          <w:sz w:val="24"/>
+          <w:szCs w:val="40"/>
+        </w:rPr>
+        <w:t>)</w:t>
+      </w:r>
+    </w:p>
+    <w:p>
+      <w:pPr>
+        <w:rPr>
+          <w:b/>
+          <w:sz w:val="24"/>
+          <w:szCs w:val="40"/>
+        </w:rPr>
+      </w:pPr>
+    </w:p>
+    <w:p>
+      <w:pPr>
+        <w:rPr>
+          <w:bCs/>
+          <w:sz w:val="24"/>
+          <w:szCs w:val="40"/>
+        </w:rPr>
+      </w:pPr>
+      <w:r>
+        <w:rPr>
+          <w:b/>
+          <w:sz w:val="24"/>
+          <w:szCs w:val="40"/>
+        </w:rPr>
+        <w:tab/>
+      </w:r>
+      <w:proofErr w:type="spellStart"/>
+      <w:r>
+        <w:rPr>
+          <w:b/>
+          <w:sz w:val="24"/>
+          <w:szCs w:val="40"/>
+        </w:rPr>
+        <w:t>SetWallPaper</w:t>
+      </w:r>
+      <w:proofErr w:type="spellEnd"/>
+      <w:r>
+        <w:rPr>
+          <w:b/>
+          <w:sz w:val="24"/>
+          <w:szCs w:val="40"/>
+        </w:rPr>
+        <w:t> :</w:t>
+      </w:r>
+      <w:r>
+        <w:rPr>
+          <w:b/>
+          <w:sz w:val="24"/>
+          <w:szCs w:val="40"/>
+        </w:rPr>
+        <w:t xml:space="preserve"> </w:t>
+      </w:r>
+      <w:r>
+        <w:rPr>
+          <w:bCs/>
+          <w:sz w:val="24"/>
+          <w:szCs w:val="40"/>
+        </w:rPr>
+        <w:t>Est une fonction permettant de changer</w:t>
+      </w:r>
+      <w:r>
+        <w:rPr>
+          <w:bCs/>
+          <w:sz w:val="24"/>
+          <w:szCs w:val="40"/>
+        </w:rPr>
+        <w:t xml:space="preserve"> le fond d’écran de l’ordinateur a l’aide des clés de registre. Elle prend en paramètre le PATH de l’image voulu et le paramètre d’adaptation de l’image par rapport a la taille du fond d’écran (Fill, Fit, center, Stretch</w:t>
+      </w:r>
+      <w:r>
+        <w:rPr>
+          <w:bCs/>
+          <w:sz w:val="24"/>
+          <w:szCs w:val="40"/>
+        </w:rPr>
+        <w:t xml:space="preserve"> …</w:t>
+      </w:r>
+      <w:r>
+        <w:rPr>
+          <w:bCs/>
+          <w:sz w:val="24"/>
+          <w:szCs w:val="40"/>
+        </w:rPr>
+        <w:t>)</w:t>
+      </w:r>
+      <w:r>
+        <w:rPr>
+          <w:bCs/>
+          <w:sz w:val="24"/>
+          <w:szCs w:val="40"/>
+        </w:rPr>
+        <w:t>.</w:t>
+      </w:r>
+      <w:r>
+        <w:rPr>
+          <w:bCs/>
+          <w:sz w:val="24"/>
+          <w:szCs w:val="40"/>
+        </w:rPr>
+        <w:t xml:space="preserve"> (Copie d’Internet puis ajuster à nos besoins)</w:t>
+      </w:r>
+    </w:p>
+    <w:p>
+      <w:pPr>
+        <w:rPr>
+          <w:sz w:val="24"/>
+          <w:szCs w:val="40"/>
+        </w:rPr>
+      </w:pPr>
+      <w:r>
+        <w:rPr>
+          <w:b/>
+          <w:sz w:val="24"/>
+          <w:szCs w:val="40"/>
+        </w:rPr>
+        <w:tab/>
+      </w:r>
+      <w:proofErr w:type="spellStart"/>
+      <w:r>
+        <w:rPr>
+          <w:b/>
+          <w:sz w:val="24"/>
+          <w:szCs w:val="40"/>
+        </w:rPr>
+        <w:t>ConfigAutomatisationBOT</w:t>
+      </w:r>
+      <w:proofErr w:type="spellEnd"/>
+      <w:r>
+        <w:rPr>
+          <w:b/>
+          <w:sz w:val="24"/>
+          <w:szCs w:val="40"/>
+        </w:rPr>
+        <w:t> :</w:t>
       </w:r>
       <w:r>
         <w:rPr>
@@ -1015,15 +1479,7 @@
           <w:sz w:val="24"/>
           <w:szCs w:val="40"/>
         </w:rPr>
-        <w:t>MainScriptAssistant</w:t>
-      </w:r>
-      <w:r>
-        <w:rPr>
-          <w:b/>
-          <w:sz w:val="24"/>
-          <w:szCs w:val="40"/>
-        </w:rPr>
-        <w:t>.ps1</w:t>
+        <w:t>MainScriptAssistant.ps1</w:t>
       </w:r>
     </w:p>
     <w:p>
@@ -1045,7 +1501,6 @@
           <w:sz w:val="24"/>
           <w:szCs w:val="40"/>
         </w:rPr>
-        <w:lastRenderedPageBreak/>
         <w:t>ScriptProfilEtude</w:t>
       </w:r>
       <w:r>
@@ -1094,31 +1549,6 @@
           <w:ilvl w:val="0"/>
           <w:numId w:val="2"/>
         </w:numPr>
-        <w:rPr>
-          <w:b/>
-          <w:sz w:val="24"/>
-          <w:szCs w:val="40"/>
-        </w:rPr>
-      </w:pPr>
-      <w:r>
-        <w:rPr>
-          <w:b/>
-          <w:sz w:val="24"/>
-          <w:szCs w:val="40"/>
-        </w:rPr>
-        <w:t>SetWallPaper</w:t>
-      </w:r>
-      <w:r>
-        <w:rPr>
-          <w:b/>
-          <w:sz w:val="24"/>
-          <w:szCs w:val="40"/>
-        </w:rPr>
-        <w:t>.ps1</w:t>
-      </w:r>
-    </w:p>
-    <w:p>
-      <w:pPr>
         <w:rPr>
           <w:b/>
           <w:sz w:val="24"/>
@@ -1131,6 +1561,22 @@
           <w:docGrid w:linePitch="360"/>
         </w:sectPr>
       </w:pPr>
+      <w:r>
+        <w:rPr>
+          <w:b/>
+          <w:sz w:val="24"/>
+          <w:szCs w:val="40"/>
+        </w:rPr>
+        <w:t>SetWallPaper</w:t>
+      </w:r>
+      <w:r>
+        <w:rPr>
+          <w:b/>
+          <w:sz w:val="24"/>
+          <w:szCs w:val="40"/>
+        </w:rPr>
+        <w:t>.ps1</w:t>
+      </w:r>
     </w:p>
     <w:p>
       <w:pPr>
@@ -1222,6 +1668,38 @@
           <w:szCs w:val="40"/>
         </w:rPr>
       </w:pPr>
+      <w:r>
+        <w:rPr>
+          <w:bCs/>
+          <w:sz w:val="24"/>
+          <w:szCs w:val="40"/>
+        </w:rPr>
+        <w:t xml:space="preserve">J’ai vraiment aimé le concept d’assistant qui s’ouvre </w:t>
+      </w:r>
+      <w:r>
+        <w:rPr>
+          <w:bCs/>
+          <w:sz w:val="24"/>
+          <w:szCs w:val="40"/>
+        </w:rPr>
+        <w:t>à</w:t>
+      </w:r>
+      <w:r>
+        <w:rPr>
+          <w:bCs/>
+          <w:sz w:val="24"/>
+          <w:szCs w:val="40"/>
+        </w:rPr>
+        <w:t xml:space="preserve"> chaque ouverture du PC</w:t>
+      </w:r>
+      <w:r>
+        <w:rPr>
+          <w:bCs/>
+          <w:sz w:val="24"/>
+          <w:szCs w:val="40"/>
+        </w:rPr>
+        <w:t xml:space="preserve"> et propose différents profils d’utilisations. Cela peut aider en productivité. (Leo)</w:t>
+      </w:r>
     </w:p>
     <w:p>
       <w:pPr>
@@ -1285,49 +1763,7 @@
           <w:sz w:val="24"/>
           <w:szCs w:val="40"/>
         </w:rPr>
-        <w:t xml:space="preserve"> </w:t>
-      </w:r>
-      <w:r>
-        <w:rPr>
-          <w:sz w:val="24"/>
-          <w:szCs w:val="40"/>
-        </w:rPr>
-        <w:t>(Darren)</w:t>
-      </w:r>
-    </w:p>
-    <w:p>
-      <w:pPr>
-        <w:rPr>
-          <w:b/>
-          <w:sz w:val="24"/>
-          <w:szCs w:val="40"/>
-        </w:rPr>
-      </w:pPr>
-      <w:r>
-        <w:rPr>
-          <w:b/>
-          <w:sz w:val="24"/>
-          <w:szCs w:val="40"/>
-        </w:rPr>
-        <w:t>Ce qu’il serait possible d’améliorer :</w:t>
-      </w:r>
-    </w:p>
-    <w:p>
-      <w:pPr>
-        <w:ind w:firstLine="708"/>
-        <w:rPr>
-          <w:b/>
-          <w:sz w:val="24"/>
-          <w:szCs w:val="40"/>
-        </w:rPr>
-      </w:pPr>
-      <w:r>
-        <w:rPr>
-          <w:b/>
-          <w:sz w:val="24"/>
-          <w:szCs w:val="40"/>
-        </w:rPr>
-        <w:t>Difficultés rencontrées :</w:t>
+        <w:t xml:space="preserve"> (Darren)</w:t>
       </w:r>
     </w:p>
     <w:p>
@@ -1347,28 +1783,31 @@
           <w:sz w:val="24"/>
           <w:szCs w:val="40"/>
         </w:rPr>
-        <w:t>La création de l’interface du BOT à était très complexe au début</w:t>
-      </w:r>
-      <w:r>
-        <w:rPr>
-          <w:sz w:val="24"/>
-          <w:szCs w:val="40"/>
-        </w:rPr>
-        <w:t>.</w:t>
-      </w:r>
-      <w:r>
-        <w:rPr>
-          <w:sz w:val="24"/>
-          <w:szCs w:val="40"/>
-        </w:rPr>
-        <w:t xml:space="preserve"> </w:t>
-      </w:r>
-      <w:r>
-        <w:rPr>
-          <w:sz w:val="24"/>
-          <w:szCs w:val="40"/>
-        </w:rPr>
-        <w:t>(Darren)</w:t>
+        <w:t>La même chose que Darren, mais aussi pouvoir le rendre encore plus complet. Qu’il puisse ouvrir les outils selon ceux que l’utilisateur possède.</w:t>
+      </w:r>
+      <w:r>
+        <w:rPr>
+          <w:sz w:val="24"/>
+          <w:szCs w:val="40"/>
+        </w:rPr>
+        <w:t xml:space="preserve"> (Leo)</w:t>
+      </w:r>
+    </w:p>
+    <w:p>
+      <w:pPr>
+        <w:rPr>
+          <w:b/>
+          <w:sz w:val="24"/>
+          <w:szCs w:val="40"/>
+        </w:rPr>
+      </w:pPr>
+      <w:r>
+        <w:rPr>
+          <w:b/>
+          <w:sz w:val="24"/>
+          <w:szCs w:val="40"/>
+        </w:rPr>
+        <w:t>Ce qu’il serait possible d’améliorer :</w:t>
       </w:r>
     </w:p>
     <w:p>
@@ -1386,7 +1825,7 @@
           <w:sz w:val="24"/>
           <w:szCs w:val="40"/>
         </w:rPr>
-        <w:t>Fonctionnalités à ajouter :</w:t>
+        <w:t>Difficultés rencontrées :</w:t>
       </w:r>
     </w:p>
     <w:p>
@@ -1406,6 +1845,106 @@
           <w:sz w:val="24"/>
           <w:szCs w:val="40"/>
         </w:rPr>
+        <w:t>La création de l’interface du BOT à était très complexe au début</w:t>
+      </w:r>
+      <w:r>
+        <w:rPr>
+          <w:sz w:val="24"/>
+          <w:szCs w:val="40"/>
+        </w:rPr>
+        <w:t>.</w:t>
+      </w:r>
+      <w:r>
+        <w:rPr>
+          <w:sz w:val="24"/>
+          <w:szCs w:val="40"/>
+        </w:rPr>
+        <w:t xml:space="preserve"> (Darren)</w:t>
+      </w:r>
+    </w:p>
+    <w:p>
+      <w:pPr>
+        <w:pStyle w:val="Paragraphedeliste"/>
+        <w:numPr>
+          <w:ilvl w:val="0"/>
+          <w:numId w:val="1"/>
+        </w:numPr>
+        <w:rPr>
+          <w:sz w:val="24"/>
+          <w:szCs w:val="40"/>
+        </w:rPr>
+      </w:pPr>
+      <w:r>
+        <w:rPr>
+          <w:sz w:val="24"/>
+          <w:szCs w:val="40"/>
+        </w:rPr>
+        <w:t>Faire fonctionne</w:t>
+      </w:r>
+      <w:r>
+        <w:rPr>
+          <w:sz w:val="24"/>
+          <w:szCs w:val="40"/>
+        </w:rPr>
+        <w:t>r</w:t>
+      </w:r>
+      <w:r>
+        <w:rPr>
+          <w:sz w:val="24"/>
+          <w:szCs w:val="40"/>
+        </w:rPr>
+        <w:t xml:space="preserve"> le changement</w:t>
+      </w:r>
+      <w:r>
+        <w:rPr>
+          <w:sz w:val="24"/>
+          <w:szCs w:val="40"/>
+        </w:rPr>
+        <w:t xml:space="preserve"> de fond d’écran a aussi été une épreuve. (Leo)</w:t>
+      </w:r>
+      <w:r>
+        <w:rPr>
+          <w:sz w:val="24"/>
+          <w:szCs w:val="40"/>
+        </w:rPr>
+        <w:t xml:space="preserve"> </w:t>
+      </w:r>
+    </w:p>
+    <w:p>
+      <w:pPr>
+        <w:ind w:firstLine="708"/>
+        <w:rPr>
+          <w:b/>
+          <w:sz w:val="24"/>
+          <w:szCs w:val="40"/>
+        </w:rPr>
+      </w:pPr>
+      <w:r>
+        <w:rPr>
+          <w:b/>
+          <w:sz w:val="24"/>
+          <w:szCs w:val="40"/>
+        </w:rPr>
+        <w:t>Fonctionnalités à ajouter :</w:t>
+      </w:r>
+    </w:p>
+    <w:p>
+      <w:pPr>
+        <w:pStyle w:val="Paragraphedeliste"/>
+        <w:numPr>
+          <w:ilvl w:val="0"/>
+          <w:numId w:val="1"/>
+        </w:numPr>
+        <w:rPr>
+          <w:sz w:val="24"/>
+          <w:szCs w:val="40"/>
+        </w:rPr>
+      </w:pPr>
+      <w:r>
+        <w:rPr>
+          <w:sz w:val="24"/>
+          <w:szCs w:val="40"/>
+        </w:rPr>
         <w:t xml:space="preserve">La reconnaissance vocale avec le BOT serait une fonctionnalité intéressante à </w:t>
       </w:r>
       <w:r>
@@ -1427,14 +1966,27 @@
           <w:sz w:val="24"/>
           <w:szCs w:val="40"/>
         </w:rPr>
-        <w:t xml:space="preserve"> (</w:t>
-      </w:r>
-      <w:r>
-        <w:rPr>
-          <w:sz w:val="24"/>
-          <w:szCs w:val="40"/>
-        </w:rPr>
-        <w:t>Darren)</w:t>
+        <w:t xml:space="preserve"> (Darren)</w:t>
+      </w:r>
+    </w:p>
+    <w:p>
+      <w:pPr>
+        <w:pStyle w:val="Paragraphedeliste"/>
+        <w:numPr>
+          <w:ilvl w:val="0"/>
+          <w:numId w:val="1"/>
+        </w:numPr>
+        <w:rPr>
+          <w:sz w:val="24"/>
+          <w:szCs w:val="40"/>
+        </w:rPr>
+      </w:pPr>
+      <w:r>
+        <w:rPr>
+          <w:sz w:val="24"/>
+          <w:szCs w:val="40"/>
+        </w:rPr>
+        <w:t>Que l’utilisateur puisse configurer ses profils persos et choisir les outils et sites qu’il ouvre. (Leo)</w:t>
       </w:r>
     </w:p>
     <w:sectPr>
@@ -1805,6 +2357,7 @@
     <w:lsdException w:name="HTML Sample" w:semiHidden="1" w:unhideWhenUsed="1"/>
     <w:lsdException w:name="HTML Typewriter" w:semiHidden="1" w:unhideWhenUsed="1"/>
     <w:lsdException w:name="HTML Variable" w:semiHidden="1" w:unhideWhenUsed="1"/>
+    <w:lsdException w:name="Normal Table" w:semiHidden="1" w:unhideWhenUsed="1"/>
     <w:lsdException w:name="annotation subject" w:semiHidden="1" w:unhideWhenUsed="1"/>
     <w:lsdException w:name="No List" w:semiHidden="1" w:unhideWhenUsed="1"/>
     <w:lsdException w:name="Outline List 1" w:semiHidden="1" w:unhideWhenUsed="1"/>
@@ -1851,8 +2404,10 @@
     <w:lsdException w:name="Table Subtle 2" w:semiHidden="1" w:unhideWhenUsed="1"/>
     <w:lsdException w:name="Table Web 1" w:semiHidden="1" w:unhideWhenUsed="1"/>
     <w:lsdException w:name="Table Web 2" w:semiHidden="1" w:unhideWhenUsed="1"/>
+    <w:lsdException w:name="Table Web 3" w:semiHidden="1" w:unhideWhenUsed="1"/>
     <w:lsdException w:name="Balloon Text" w:semiHidden="1" w:unhideWhenUsed="1"/>
     <w:lsdException w:name="Table Grid" w:uiPriority="39"/>
+    <w:lsdException w:name="Table Theme" w:semiHidden="1" w:unhideWhenUsed="1"/>
     <w:lsdException w:name="Placeholder Text" w:semiHidden="1"/>
     <w:lsdException w:name="No Spacing" w:uiPriority="1" w:qFormat="1"/>
     <w:lsdException w:name="Light Shading" w:uiPriority="60"/>
